--- a/ELEVATOR PITCH.docx
+++ b/ELEVATOR PITCH.docx
@@ -61,6 +61,348 @@
           <w:szCs w:val="24"/>
         </w:rPr>
       </w:pPr>
+      <w:proofErr w:type="spellStart"/>
+      <w:r>
+        <w:rPr>
+          <w:rFonts w:ascii="Tahoma" w:hAnsi="Tahoma" w:cs="Tahoma"/>
+          <w:sz w:val="24"/>
+          <w:szCs w:val="24"/>
+        </w:rPr>
+        <w:t>Offer</w:t>
+      </w:r>
+      <w:proofErr w:type="spellEnd"/>
+      <w:r>
+        <w:rPr>
+          <w:rFonts w:ascii="Tahoma" w:hAnsi="Tahoma" w:cs="Tahoma"/>
+          <w:sz w:val="24"/>
+          <w:szCs w:val="24"/>
+        </w:rPr>
+        <w:t xml:space="preserve"> </w:t>
+      </w:r>
+      <w:proofErr w:type="spellStart"/>
+      <w:r>
+        <w:rPr>
+          <w:rFonts w:ascii="Tahoma" w:hAnsi="Tahoma" w:cs="Tahoma"/>
+          <w:sz w:val="24"/>
+          <w:szCs w:val="24"/>
+        </w:rPr>
+        <w:t>solutions</w:t>
+      </w:r>
+      <w:proofErr w:type="spellEnd"/>
+      <w:r>
+        <w:rPr>
+          <w:rFonts w:ascii="Tahoma" w:hAnsi="Tahoma" w:cs="Tahoma"/>
+          <w:sz w:val="24"/>
+          <w:szCs w:val="24"/>
+        </w:rPr>
+        <w:t xml:space="preserve"> </w:t>
+      </w:r>
+      <w:proofErr w:type="spellStart"/>
+      <w:r>
+        <w:rPr>
+          <w:rFonts w:ascii="Tahoma" w:hAnsi="Tahoma" w:cs="Tahoma"/>
+          <w:sz w:val="24"/>
+          <w:szCs w:val="24"/>
+        </w:rPr>
+        <w:t>of</w:t>
+      </w:r>
+      <w:proofErr w:type="spellEnd"/>
+      <w:r>
+        <w:rPr>
+          <w:rFonts w:ascii="Tahoma" w:hAnsi="Tahoma" w:cs="Tahoma"/>
+          <w:sz w:val="24"/>
+          <w:szCs w:val="24"/>
+        </w:rPr>
+        <w:t xml:space="preserve"> </w:t>
+      </w:r>
+      <w:proofErr w:type="spellStart"/>
+      <w:r>
+        <w:rPr>
+          <w:rFonts w:ascii="Tahoma" w:hAnsi="Tahoma" w:cs="Tahoma"/>
+          <w:sz w:val="24"/>
+          <w:szCs w:val="24"/>
+        </w:rPr>
+        <w:t>production</w:t>
+      </w:r>
+      <w:proofErr w:type="spellEnd"/>
+      <w:r>
+        <w:rPr>
+          <w:rFonts w:ascii="Tahoma" w:hAnsi="Tahoma" w:cs="Tahoma"/>
+          <w:sz w:val="24"/>
+          <w:szCs w:val="24"/>
+        </w:rPr>
+        <w:t xml:space="preserve"> </w:t>
+      </w:r>
+      <w:proofErr w:type="spellStart"/>
+      <w:r>
+        <w:rPr>
+          <w:rFonts w:ascii="Tahoma" w:hAnsi="Tahoma" w:cs="Tahoma"/>
+          <w:sz w:val="24"/>
+          <w:szCs w:val="24"/>
+        </w:rPr>
+        <w:t>water</w:t>
+      </w:r>
+      <w:proofErr w:type="spellEnd"/>
+      <w:r>
+        <w:rPr>
+          <w:rFonts w:ascii="Tahoma" w:hAnsi="Tahoma" w:cs="Tahoma"/>
+          <w:sz w:val="24"/>
+          <w:szCs w:val="24"/>
+        </w:rPr>
+        <w:t xml:space="preserve"> </w:t>
+      </w:r>
+      <w:proofErr w:type="spellStart"/>
+      <w:r>
+        <w:rPr>
+          <w:rFonts w:ascii="Tahoma" w:hAnsi="Tahoma" w:cs="Tahoma"/>
+          <w:sz w:val="24"/>
+          <w:szCs w:val="24"/>
+        </w:rPr>
+        <w:t>systems</w:t>
+      </w:r>
+      <w:proofErr w:type="spellEnd"/>
+      <w:r>
+        <w:rPr>
+          <w:rFonts w:ascii="Tahoma" w:hAnsi="Tahoma" w:cs="Tahoma"/>
+          <w:sz w:val="24"/>
+          <w:szCs w:val="24"/>
+        </w:rPr>
+        <w:t xml:space="preserve"> and show </w:t>
+      </w:r>
+      <w:proofErr w:type="spellStart"/>
+      <w:r>
+        <w:rPr>
+          <w:rFonts w:ascii="Tahoma" w:hAnsi="Tahoma" w:cs="Tahoma"/>
+          <w:sz w:val="24"/>
+          <w:szCs w:val="24"/>
+        </w:rPr>
+        <w:t>out</w:t>
+      </w:r>
+      <w:proofErr w:type="spellEnd"/>
+      <w:r>
+        <w:rPr>
+          <w:rFonts w:ascii="Tahoma" w:hAnsi="Tahoma" w:cs="Tahoma"/>
+          <w:sz w:val="24"/>
+          <w:szCs w:val="24"/>
+        </w:rPr>
+        <w:t xml:space="preserve"> </w:t>
+      </w:r>
+      <w:proofErr w:type="spellStart"/>
+      <w:r>
+        <w:rPr>
+          <w:rFonts w:ascii="Tahoma" w:hAnsi="Tahoma" w:cs="Tahoma"/>
+          <w:sz w:val="24"/>
+          <w:szCs w:val="24"/>
+        </w:rPr>
+        <w:t>why</w:t>
+      </w:r>
+      <w:proofErr w:type="spellEnd"/>
+      <w:r>
+        <w:rPr>
+          <w:rFonts w:ascii="Tahoma" w:hAnsi="Tahoma" w:cs="Tahoma"/>
+          <w:sz w:val="24"/>
+          <w:szCs w:val="24"/>
+        </w:rPr>
+        <w:t xml:space="preserve"> </w:t>
+      </w:r>
+      <w:proofErr w:type="spellStart"/>
+      <w:r>
+        <w:rPr>
+          <w:rFonts w:ascii="Tahoma" w:hAnsi="Tahoma" w:cs="Tahoma"/>
+          <w:sz w:val="24"/>
+          <w:szCs w:val="24"/>
+        </w:rPr>
+        <w:t>it</w:t>
+      </w:r>
+      <w:proofErr w:type="spellEnd"/>
+      <w:r>
+        <w:rPr>
+          <w:rFonts w:ascii="Tahoma" w:hAnsi="Tahoma" w:cs="Tahoma"/>
+          <w:sz w:val="24"/>
+          <w:szCs w:val="24"/>
+        </w:rPr>
+        <w:t xml:space="preserve"> </w:t>
+      </w:r>
+      <w:proofErr w:type="spellStart"/>
+      <w:r>
+        <w:rPr>
+          <w:rFonts w:ascii="Tahoma" w:hAnsi="Tahoma" w:cs="Tahoma"/>
+          <w:sz w:val="24"/>
+          <w:szCs w:val="24"/>
+        </w:rPr>
+        <w:t>is</w:t>
+      </w:r>
+      <w:proofErr w:type="spellEnd"/>
+      <w:r>
+        <w:rPr>
+          <w:rFonts w:ascii="Tahoma" w:hAnsi="Tahoma" w:cs="Tahoma"/>
+          <w:sz w:val="24"/>
+          <w:szCs w:val="24"/>
+        </w:rPr>
+        <w:t xml:space="preserve"> a </w:t>
+      </w:r>
+      <w:proofErr w:type="spellStart"/>
+      <w:r>
+        <w:rPr>
+          <w:rFonts w:ascii="Tahoma" w:hAnsi="Tahoma" w:cs="Tahoma"/>
+          <w:sz w:val="24"/>
+          <w:szCs w:val="24"/>
+        </w:rPr>
+        <w:t>trustworthy</w:t>
+      </w:r>
+      <w:proofErr w:type="spellEnd"/>
+      <w:r>
+        <w:rPr>
+          <w:rFonts w:ascii="Tahoma" w:hAnsi="Tahoma" w:cs="Tahoma"/>
+          <w:sz w:val="24"/>
+          <w:szCs w:val="24"/>
+        </w:rPr>
+        <w:t xml:space="preserve"> </w:t>
+      </w:r>
+      <w:proofErr w:type="spellStart"/>
+      <w:r>
+        <w:rPr>
+          <w:rFonts w:ascii="Tahoma" w:hAnsi="Tahoma" w:cs="Tahoma"/>
+          <w:sz w:val="24"/>
+          <w:szCs w:val="24"/>
+        </w:rPr>
+        <w:t>system</w:t>
+      </w:r>
+      <w:proofErr w:type="spellEnd"/>
+      <w:r>
+        <w:rPr>
+          <w:rFonts w:ascii="Tahoma" w:hAnsi="Tahoma" w:cs="Tahoma"/>
+          <w:sz w:val="24"/>
+          <w:szCs w:val="24"/>
+        </w:rPr>
+        <w:t xml:space="preserve"> </w:t>
+      </w:r>
+      <w:proofErr w:type="spellStart"/>
+      <w:r>
+        <w:rPr>
+          <w:rFonts w:ascii="Tahoma" w:hAnsi="Tahoma" w:cs="Tahoma"/>
+          <w:sz w:val="24"/>
+          <w:szCs w:val="24"/>
+        </w:rPr>
+        <w:t>to</w:t>
+      </w:r>
+      <w:proofErr w:type="spellEnd"/>
+      <w:r>
+        <w:rPr>
+          <w:rFonts w:ascii="Tahoma" w:hAnsi="Tahoma" w:cs="Tahoma"/>
+          <w:sz w:val="24"/>
+          <w:szCs w:val="24"/>
+        </w:rPr>
+        <w:t xml:space="preserve"> produce </w:t>
+      </w:r>
+      <w:proofErr w:type="spellStart"/>
+      <w:r>
+        <w:rPr>
+          <w:rFonts w:ascii="Tahoma" w:hAnsi="Tahoma" w:cs="Tahoma"/>
+          <w:sz w:val="24"/>
+          <w:szCs w:val="24"/>
+        </w:rPr>
+        <w:t>water</w:t>
+      </w:r>
+      <w:proofErr w:type="spellEnd"/>
+      <w:r>
+        <w:rPr>
+          <w:rFonts w:ascii="Tahoma" w:hAnsi="Tahoma" w:cs="Tahoma"/>
+          <w:sz w:val="24"/>
+          <w:szCs w:val="24"/>
+        </w:rPr>
+        <w:t xml:space="preserve"> </w:t>
+      </w:r>
+      <w:proofErr w:type="spellStart"/>
+      <w:r>
+        <w:rPr>
+          <w:rFonts w:ascii="Tahoma" w:hAnsi="Tahoma" w:cs="Tahoma"/>
+          <w:sz w:val="24"/>
+          <w:szCs w:val="24"/>
+        </w:rPr>
+        <w:t>being</w:t>
+      </w:r>
+      <w:proofErr w:type="spellEnd"/>
+      <w:r>
+        <w:rPr>
+          <w:rFonts w:ascii="Tahoma" w:hAnsi="Tahoma" w:cs="Tahoma"/>
+          <w:sz w:val="24"/>
+          <w:szCs w:val="24"/>
+        </w:rPr>
+        <w:t xml:space="preserve"> </w:t>
+      </w:r>
+      <w:proofErr w:type="spellStart"/>
+      <w:r>
+        <w:rPr>
+          <w:rFonts w:ascii="Tahoma" w:hAnsi="Tahoma" w:cs="Tahoma"/>
+          <w:sz w:val="24"/>
+          <w:szCs w:val="24"/>
+        </w:rPr>
+        <w:t>friendly</w:t>
+      </w:r>
+      <w:proofErr w:type="spellEnd"/>
+      <w:r>
+        <w:rPr>
+          <w:rFonts w:ascii="Tahoma" w:hAnsi="Tahoma" w:cs="Tahoma"/>
+          <w:sz w:val="24"/>
+          <w:szCs w:val="24"/>
+        </w:rPr>
+        <w:t xml:space="preserve"> </w:t>
+      </w:r>
+      <w:proofErr w:type="spellStart"/>
+      <w:r>
+        <w:rPr>
+          <w:rFonts w:ascii="Tahoma" w:hAnsi="Tahoma" w:cs="Tahoma"/>
+          <w:sz w:val="24"/>
+          <w:szCs w:val="24"/>
+        </w:rPr>
+        <w:t>with</w:t>
+      </w:r>
+      <w:proofErr w:type="spellEnd"/>
+      <w:r>
+        <w:rPr>
+          <w:rFonts w:ascii="Tahoma" w:hAnsi="Tahoma" w:cs="Tahoma"/>
+          <w:sz w:val="24"/>
+          <w:szCs w:val="24"/>
+        </w:rPr>
+        <w:t xml:space="preserve"> </w:t>
+      </w:r>
+      <w:proofErr w:type="spellStart"/>
+      <w:r>
+        <w:rPr>
+          <w:rFonts w:ascii="Tahoma" w:hAnsi="Tahoma" w:cs="Tahoma"/>
+          <w:sz w:val="24"/>
+          <w:szCs w:val="24"/>
+        </w:rPr>
+        <w:t>the</w:t>
+      </w:r>
+      <w:proofErr w:type="spellEnd"/>
+      <w:r>
+        <w:rPr>
+          <w:rFonts w:ascii="Tahoma" w:hAnsi="Tahoma" w:cs="Tahoma"/>
+          <w:sz w:val="24"/>
+          <w:szCs w:val="24"/>
+        </w:rPr>
+        <w:t xml:space="preserve"> </w:t>
+      </w:r>
+      <w:proofErr w:type="spellStart"/>
+      <w:r>
+        <w:rPr>
+          <w:rFonts w:ascii="Tahoma" w:hAnsi="Tahoma" w:cs="Tahoma"/>
+          <w:sz w:val="24"/>
+          <w:szCs w:val="24"/>
+        </w:rPr>
+        <w:t>environment</w:t>
+      </w:r>
+      <w:proofErr w:type="spellEnd"/>
+      <w:r>
+        <w:rPr>
+          <w:rFonts w:ascii="Tahoma" w:hAnsi="Tahoma" w:cs="Tahoma"/>
+          <w:sz w:val="24"/>
+          <w:szCs w:val="24"/>
+        </w:rPr>
+        <w:t>.</w:t>
+      </w:r>
     </w:p>
     <w:p>
       <w:pPr>
@@ -68,6 +410,1225 @@
           <w:rFonts w:ascii="Tahoma" w:hAnsi="Tahoma" w:cs="Tahoma"/>
           <w:sz w:val="24"/>
           <w:szCs w:val="24"/>
+        </w:rPr>
+      </w:pPr>
+      <w:r>
+        <w:rPr>
+          <w:rFonts w:ascii="Tahoma" w:hAnsi="Tahoma" w:cs="Tahoma"/>
+          <w:sz w:val="24"/>
+          <w:szCs w:val="24"/>
+        </w:rPr>
+        <w:t>WHAT THE WEBSITE IS GOING TO DO</w:t>
+      </w:r>
+    </w:p>
+    <w:p>
+      <w:pPr>
+        <w:rPr>
+          <w:rFonts w:ascii="Tahoma" w:hAnsi="Tahoma" w:cs="Tahoma"/>
+          <w:sz w:val="24"/>
+          <w:szCs w:val="24"/>
+        </w:rPr>
+      </w:pPr>
+      <w:r>
+        <w:rPr>
+          <w:rFonts w:ascii="Tahoma" w:hAnsi="Tahoma" w:cs="Tahoma"/>
+          <w:sz w:val="24"/>
+          <w:szCs w:val="24"/>
+        </w:rPr>
+        <w:t xml:space="preserve">Show </w:t>
+      </w:r>
+      <w:proofErr w:type="spellStart"/>
+      <w:r>
+        <w:rPr>
+          <w:rFonts w:ascii="Tahoma" w:hAnsi="Tahoma" w:cs="Tahoma"/>
+          <w:sz w:val="24"/>
+          <w:szCs w:val="24"/>
+        </w:rPr>
+        <w:t>what</w:t>
+      </w:r>
+      <w:proofErr w:type="spellEnd"/>
+      <w:r>
+        <w:rPr>
+          <w:rFonts w:ascii="Tahoma" w:hAnsi="Tahoma" w:cs="Tahoma"/>
+          <w:sz w:val="24"/>
+          <w:szCs w:val="24"/>
+        </w:rPr>
+        <w:t xml:space="preserve"> </w:t>
+      </w:r>
+      <w:proofErr w:type="spellStart"/>
+      <w:r>
+        <w:rPr>
+          <w:rFonts w:ascii="Tahoma" w:hAnsi="Tahoma" w:cs="Tahoma"/>
+          <w:sz w:val="24"/>
+          <w:szCs w:val="24"/>
+        </w:rPr>
+        <w:t>kind</w:t>
+      </w:r>
+      <w:proofErr w:type="spellEnd"/>
+      <w:r>
+        <w:rPr>
+          <w:rFonts w:ascii="Tahoma" w:hAnsi="Tahoma" w:cs="Tahoma"/>
+          <w:sz w:val="24"/>
+          <w:szCs w:val="24"/>
+        </w:rPr>
+        <w:t xml:space="preserve"> </w:t>
+      </w:r>
+      <w:proofErr w:type="spellStart"/>
+      <w:r>
+        <w:rPr>
+          <w:rFonts w:ascii="Tahoma" w:hAnsi="Tahoma" w:cs="Tahoma"/>
+          <w:sz w:val="24"/>
+          <w:szCs w:val="24"/>
+        </w:rPr>
+        <w:t>of</w:t>
+      </w:r>
+      <w:proofErr w:type="spellEnd"/>
+      <w:r>
+        <w:rPr>
+          <w:rFonts w:ascii="Tahoma" w:hAnsi="Tahoma" w:cs="Tahoma"/>
+          <w:sz w:val="24"/>
+          <w:szCs w:val="24"/>
+        </w:rPr>
+        <w:t xml:space="preserve"> </w:t>
+      </w:r>
+      <w:proofErr w:type="spellStart"/>
+      <w:r>
+        <w:rPr>
+          <w:rFonts w:ascii="Tahoma" w:hAnsi="Tahoma" w:cs="Tahoma"/>
+          <w:sz w:val="24"/>
+          <w:szCs w:val="24"/>
+        </w:rPr>
+        <w:t>systems</w:t>
+      </w:r>
+      <w:proofErr w:type="spellEnd"/>
+      <w:r>
+        <w:rPr>
+          <w:rFonts w:ascii="Tahoma" w:hAnsi="Tahoma" w:cs="Tahoma"/>
+          <w:sz w:val="24"/>
+          <w:szCs w:val="24"/>
+        </w:rPr>
+        <w:t xml:space="preserve"> are in </w:t>
+      </w:r>
+      <w:proofErr w:type="spellStart"/>
+      <w:r>
+        <w:rPr>
+          <w:rFonts w:ascii="Tahoma" w:hAnsi="Tahoma" w:cs="Tahoma"/>
+          <w:sz w:val="24"/>
+          <w:szCs w:val="24"/>
+        </w:rPr>
+        <w:t>the</w:t>
+      </w:r>
+      <w:proofErr w:type="spellEnd"/>
+      <w:r>
+        <w:rPr>
+          <w:rFonts w:ascii="Tahoma" w:hAnsi="Tahoma" w:cs="Tahoma"/>
+          <w:sz w:val="24"/>
+          <w:szCs w:val="24"/>
+        </w:rPr>
+        <w:t xml:space="preserve"> </w:t>
+      </w:r>
+      <w:proofErr w:type="spellStart"/>
+      <w:r>
+        <w:rPr>
+          <w:rFonts w:ascii="Tahoma" w:hAnsi="Tahoma" w:cs="Tahoma"/>
+          <w:sz w:val="24"/>
+          <w:szCs w:val="24"/>
+        </w:rPr>
+        <w:t>market</w:t>
+      </w:r>
+      <w:proofErr w:type="spellEnd"/>
+      <w:r>
+        <w:rPr>
+          <w:rFonts w:ascii="Tahoma" w:hAnsi="Tahoma" w:cs="Tahoma"/>
+          <w:sz w:val="24"/>
+          <w:szCs w:val="24"/>
+        </w:rPr>
+        <w:t xml:space="preserve">, </w:t>
+      </w:r>
+      <w:proofErr w:type="spellStart"/>
+      <w:r>
+        <w:rPr>
+          <w:rFonts w:ascii="Tahoma" w:hAnsi="Tahoma" w:cs="Tahoma"/>
+          <w:sz w:val="24"/>
+          <w:szCs w:val="24"/>
+        </w:rPr>
+        <w:t>what</w:t>
+      </w:r>
+      <w:proofErr w:type="spellEnd"/>
+      <w:r>
+        <w:rPr>
+          <w:rFonts w:ascii="Tahoma" w:hAnsi="Tahoma" w:cs="Tahoma"/>
+          <w:sz w:val="24"/>
+          <w:szCs w:val="24"/>
+        </w:rPr>
+        <w:t xml:space="preserve"> </w:t>
+      </w:r>
+      <w:proofErr w:type="spellStart"/>
+      <w:r>
+        <w:rPr>
+          <w:rFonts w:ascii="Tahoma" w:hAnsi="Tahoma" w:cs="Tahoma"/>
+          <w:sz w:val="24"/>
+          <w:szCs w:val="24"/>
+        </w:rPr>
+        <w:t>is</w:t>
+      </w:r>
+      <w:proofErr w:type="spellEnd"/>
+      <w:r>
+        <w:rPr>
+          <w:rFonts w:ascii="Tahoma" w:hAnsi="Tahoma" w:cs="Tahoma"/>
+          <w:sz w:val="24"/>
+          <w:szCs w:val="24"/>
+        </w:rPr>
+        <w:t xml:space="preserve"> </w:t>
+      </w:r>
+      <w:proofErr w:type="spellStart"/>
+      <w:r>
+        <w:rPr>
+          <w:rFonts w:ascii="Tahoma" w:hAnsi="Tahoma" w:cs="Tahoma"/>
+          <w:sz w:val="24"/>
+          <w:szCs w:val="24"/>
+        </w:rPr>
+        <w:t>suitable</w:t>
+      </w:r>
+      <w:proofErr w:type="spellEnd"/>
+      <w:r>
+        <w:rPr>
+          <w:rFonts w:ascii="Tahoma" w:hAnsi="Tahoma" w:cs="Tahoma"/>
+          <w:sz w:val="24"/>
+          <w:szCs w:val="24"/>
+        </w:rPr>
+        <w:t xml:space="preserve"> </w:t>
+      </w:r>
+      <w:proofErr w:type="spellStart"/>
+      <w:r>
+        <w:rPr>
+          <w:rFonts w:ascii="Tahoma" w:hAnsi="Tahoma" w:cs="Tahoma"/>
+          <w:sz w:val="24"/>
+          <w:szCs w:val="24"/>
+        </w:rPr>
+        <w:t>for</w:t>
+      </w:r>
+      <w:proofErr w:type="spellEnd"/>
+      <w:r>
+        <w:rPr>
+          <w:rFonts w:ascii="Tahoma" w:hAnsi="Tahoma" w:cs="Tahoma"/>
+          <w:sz w:val="24"/>
+          <w:szCs w:val="24"/>
+        </w:rPr>
+        <w:t xml:space="preserve"> </w:t>
+      </w:r>
+      <w:proofErr w:type="spellStart"/>
+      <w:r>
+        <w:rPr>
+          <w:rFonts w:ascii="Tahoma" w:hAnsi="Tahoma" w:cs="Tahoma"/>
+          <w:sz w:val="24"/>
+          <w:szCs w:val="24"/>
+        </w:rPr>
+        <w:t>the</w:t>
+      </w:r>
+      <w:proofErr w:type="spellEnd"/>
+      <w:r>
+        <w:rPr>
+          <w:rFonts w:ascii="Tahoma" w:hAnsi="Tahoma" w:cs="Tahoma"/>
+          <w:sz w:val="24"/>
+          <w:szCs w:val="24"/>
+        </w:rPr>
+        <w:t xml:space="preserve"> </w:t>
+      </w:r>
+      <w:proofErr w:type="spellStart"/>
+      <w:r>
+        <w:rPr>
+          <w:rFonts w:ascii="Tahoma" w:hAnsi="Tahoma" w:cs="Tahoma"/>
+          <w:sz w:val="24"/>
+          <w:szCs w:val="24"/>
+        </w:rPr>
+        <w:t>kind</w:t>
+      </w:r>
+      <w:proofErr w:type="spellEnd"/>
+      <w:r>
+        <w:rPr>
+          <w:rFonts w:ascii="Tahoma" w:hAnsi="Tahoma" w:cs="Tahoma"/>
+          <w:sz w:val="24"/>
+          <w:szCs w:val="24"/>
+        </w:rPr>
+        <w:t xml:space="preserve"> </w:t>
+      </w:r>
+      <w:proofErr w:type="spellStart"/>
+      <w:r>
+        <w:rPr>
+          <w:rFonts w:ascii="Tahoma" w:hAnsi="Tahoma" w:cs="Tahoma"/>
+          <w:sz w:val="24"/>
+          <w:szCs w:val="24"/>
+        </w:rPr>
+        <w:t>of</w:t>
+      </w:r>
+      <w:proofErr w:type="spellEnd"/>
+      <w:r>
+        <w:rPr>
+          <w:rFonts w:ascii="Tahoma" w:hAnsi="Tahoma" w:cs="Tahoma"/>
+          <w:sz w:val="24"/>
+          <w:szCs w:val="24"/>
+        </w:rPr>
+        <w:t xml:space="preserve"> </w:t>
+      </w:r>
+      <w:proofErr w:type="spellStart"/>
+      <w:r>
+        <w:rPr>
+          <w:rFonts w:ascii="Tahoma" w:hAnsi="Tahoma" w:cs="Tahoma"/>
+          <w:sz w:val="24"/>
+          <w:szCs w:val="24"/>
+        </w:rPr>
+        <w:t>wheater</w:t>
+      </w:r>
+      <w:proofErr w:type="spellEnd"/>
+      <w:r>
+        <w:rPr>
+          <w:rFonts w:ascii="Tahoma" w:hAnsi="Tahoma" w:cs="Tahoma"/>
+          <w:sz w:val="24"/>
+          <w:szCs w:val="24"/>
+        </w:rPr>
+        <w:t xml:space="preserve"> and </w:t>
+      </w:r>
+      <w:proofErr w:type="spellStart"/>
+      <w:r>
+        <w:rPr>
+          <w:rFonts w:ascii="Tahoma" w:hAnsi="Tahoma" w:cs="Tahoma"/>
+          <w:sz w:val="24"/>
+          <w:szCs w:val="24"/>
+        </w:rPr>
+        <w:t>the</w:t>
+      </w:r>
+      <w:proofErr w:type="spellEnd"/>
+      <w:r>
+        <w:rPr>
+          <w:rFonts w:ascii="Tahoma" w:hAnsi="Tahoma" w:cs="Tahoma"/>
+          <w:sz w:val="24"/>
+          <w:szCs w:val="24"/>
+        </w:rPr>
+        <w:t xml:space="preserve"> </w:t>
+      </w:r>
+      <w:proofErr w:type="spellStart"/>
+      <w:r>
+        <w:rPr>
+          <w:rFonts w:ascii="Tahoma" w:hAnsi="Tahoma" w:cs="Tahoma"/>
+          <w:sz w:val="24"/>
+          <w:szCs w:val="24"/>
+        </w:rPr>
+        <w:t>kind</w:t>
+      </w:r>
+      <w:proofErr w:type="spellEnd"/>
+      <w:r>
+        <w:rPr>
+          <w:rFonts w:ascii="Tahoma" w:hAnsi="Tahoma" w:cs="Tahoma"/>
+          <w:sz w:val="24"/>
+          <w:szCs w:val="24"/>
+        </w:rPr>
+        <w:t xml:space="preserve"> </w:t>
+      </w:r>
+      <w:proofErr w:type="spellStart"/>
+      <w:r>
+        <w:rPr>
+          <w:rFonts w:ascii="Tahoma" w:hAnsi="Tahoma" w:cs="Tahoma"/>
+          <w:sz w:val="24"/>
+          <w:szCs w:val="24"/>
+        </w:rPr>
+        <w:t>of</w:t>
+      </w:r>
+      <w:proofErr w:type="spellEnd"/>
+      <w:r>
+        <w:rPr>
+          <w:rFonts w:ascii="Tahoma" w:hAnsi="Tahoma" w:cs="Tahoma"/>
+          <w:sz w:val="24"/>
+          <w:szCs w:val="24"/>
+        </w:rPr>
+        <w:t xml:space="preserve"> región.</w:t>
+      </w:r>
+    </w:p>
+    <w:p>
+      <w:pPr>
+        <w:rPr>
+          <w:rFonts w:ascii="Tahoma" w:hAnsi="Tahoma" w:cs="Tahoma"/>
+          <w:sz w:val="24"/>
+          <w:szCs w:val="24"/>
+        </w:rPr>
+      </w:pPr>
+      <w:proofErr w:type="spellStart"/>
+      <w:r>
+        <w:rPr>
+          <w:rFonts w:ascii="Tahoma" w:hAnsi="Tahoma" w:cs="Tahoma"/>
+          <w:sz w:val="24"/>
+          <w:szCs w:val="24"/>
+        </w:rPr>
+        <w:t>Also</w:t>
+      </w:r>
+      <w:proofErr w:type="spellEnd"/>
+      <w:r>
+        <w:rPr>
+          <w:rFonts w:ascii="Tahoma" w:hAnsi="Tahoma" w:cs="Tahoma"/>
+          <w:sz w:val="24"/>
+          <w:szCs w:val="24"/>
+        </w:rPr>
+        <w:t xml:space="preserve">, </w:t>
+      </w:r>
+      <w:proofErr w:type="spellStart"/>
+      <w:r>
+        <w:rPr>
+          <w:rFonts w:ascii="Tahoma" w:hAnsi="Tahoma" w:cs="Tahoma"/>
+          <w:sz w:val="24"/>
+          <w:szCs w:val="24"/>
+        </w:rPr>
+        <w:t>attend</w:t>
+      </w:r>
+      <w:proofErr w:type="spellEnd"/>
+      <w:r>
+        <w:rPr>
+          <w:rFonts w:ascii="Tahoma" w:hAnsi="Tahoma" w:cs="Tahoma"/>
+          <w:sz w:val="24"/>
+          <w:szCs w:val="24"/>
+        </w:rPr>
+        <w:t xml:space="preserve"> </w:t>
+      </w:r>
+      <w:proofErr w:type="spellStart"/>
+      <w:r>
+        <w:rPr>
+          <w:rFonts w:ascii="Tahoma" w:hAnsi="Tahoma" w:cs="Tahoma"/>
+          <w:sz w:val="24"/>
+          <w:szCs w:val="24"/>
+        </w:rPr>
+        <w:t>to</w:t>
+      </w:r>
+      <w:proofErr w:type="spellEnd"/>
+      <w:r>
+        <w:rPr>
+          <w:rFonts w:ascii="Tahoma" w:hAnsi="Tahoma" w:cs="Tahoma"/>
+          <w:sz w:val="24"/>
+          <w:szCs w:val="24"/>
+        </w:rPr>
+        <w:t xml:space="preserve"> </w:t>
+      </w:r>
+      <w:proofErr w:type="spellStart"/>
+      <w:r>
+        <w:rPr>
+          <w:rFonts w:ascii="Tahoma" w:hAnsi="Tahoma" w:cs="Tahoma"/>
+          <w:sz w:val="24"/>
+          <w:szCs w:val="24"/>
+        </w:rPr>
+        <w:t>the</w:t>
+      </w:r>
+      <w:proofErr w:type="spellEnd"/>
+      <w:r>
+        <w:rPr>
+          <w:rFonts w:ascii="Tahoma" w:hAnsi="Tahoma" w:cs="Tahoma"/>
+          <w:sz w:val="24"/>
+          <w:szCs w:val="24"/>
+        </w:rPr>
+        <w:t xml:space="preserve"> </w:t>
+      </w:r>
+      <w:proofErr w:type="spellStart"/>
+      <w:r>
+        <w:rPr>
+          <w:rFonts w:ascii="Tahoma" w:hAnsi="Tahoma" w:cs="Tahoma"/>
+          <w:sz w:val="24"/>
+          <w:szCs w:val="24"/>
+        </w:rPr>
+        <w:t>clients</w:t>
+      </w:r>
+      <w:proofErr w:type="spellEnd"/>
+      <w:r>
+        <w:rPr>
+          <w:rFonts w:ascii="Tahoma" w:hAnsi="Tahoma" w:cs="Tahoma"/>
+          <w:sz w:val="24"/>
+          <w:szCs w:val="24"/>
+        </w:rPr>
+        <w:t xml:space="preserve"> </w:t>
+      </w:r>
+      <w:proofErr w:type="spellStart"/>
+      <w:r>
+        <w:rPr>
+          <w:rFonts w:ascii="Tahoma" w:hAnsi="Tahoma" w:cs="Tahoma"/>
+          <w:sz w:val="24"/>
+          <w:szCs w:val="24"/>
+        </w:rPr>
+        <w:t>to</w:t>
+      </w:r>
+      <w:proofErr w:type="spellEnd"/>
+      <w:r>
+        <w:rPr>
+          <w:rFonts w:ascii="Tahoma" w:hAnsi="Tahoma" w:cs="Tahoma"/>
+          <w:sz w:val="24"/>
+          <w:szCs w:val="24"/>
+        </w:rPr>
+        <w:t xml:space="preserve"> </w:t>
+      </w:r>
+      <w:proofErr w:type="spellStart"/>
+      <w:r>
+        <w:rPr>
+          <w:rFonts w:ascii="Tahoma" w:hAnsi="Tahoma" w:cs="Tahoma"/>
+          <w:sz w:val="24"/>
+          <w:szCs w:val="24"/>
+        </w:rPr>
+        <w:t>dissolve</w:t>
+      </w:r>
+      <w:proofErr w:type="spellEnd"/>
+      <w:r>
+        <w:rPr>
+          <w:rFonts w:ascii="Tahoma" w:hAnsi="Tahoma" w:cs="Tahoma"/>
+          <w:sz w:val="24"/>
+          <w:szCs w:val="24"/>
+        </w:rPr>
+        <w:t xml:space="preserve"> </w:t>
+      </w:r>
+      <w:proofErr w:type="spellStart"/>
+      <w:r>
+        <w:rPr>
+          <w:rFonts w:ascii="Tahoma" w:hAnsi="Tahoma" w:cs="Tahoma"/>
+          <w:sz w:val="24"/>
+          <w:szCs w:val="24"/>
+        </w:rPr>
+        <w:t>doubts</w:t>
+      </w:r>
+      <w:proofErr w:type="spellEnd"/>
+      <w:r>
+        <w:rPr>
+          <w:rFonts w:ascii="Tahoma" w:hAnsi="Tahoma" w:cs="Tahoma"/>
+          <w:sz w:val="24"/>
+          <w:szCs w:val="24"/>
+        </w:rPr>
+        <w:t>.</w:t>
+      </w:r>
+    </w:p>
+    <w:p>
+      <w:pPr>
+        <w:rPr>
+          <w:rFonts w:ascii="Tahoma" w:hAnsi="Tahoma" w:cs="Tahoma"/>
+          <w:sz w:val="24"/>
+          <w:szCs w:val="24"/>
+        </w:rPr>
+      </w:pPr>
+      <w:r>
+        <w:rPr>
+          <w:rFonts w:ascii="Tahoma" w:hAnsi="Tahoma" w:cs="Tahoma"/>
+          <w:sz w:val="24"/>
+          <w:szCs w:val="24"/>
+        </w:rPr>
+        <w:t>COMMUNICATE MY UNIQUE SELLING PROPOSITION</w:t>
+      </w:r>
+    </w:p>
+    <w:p>
+      <w:pPr>
+        <w:rPr>
+          <w:rFonts w:ascii="Tahoma" w:hAnsi="Tahoma" w:cs="Tahoma"/>
+          <w:sz w:val="24"/>
+          <w:szCs w:val="24"/>
+        </w:rPr>
+      </w:pPr>
+      <w:proofErr w:type="spellStart"/>
+      <w:r>
+        <w:rPr>
+          <w:rFonts w:ascii="Tahoma" w:hAnsi="Tahoma" w:cs="Tahoma"/>
+          <w:sz w:val="24"/>
+          <w:szCs w:val="24"/>
+        </w:rPr>
+        <w:t>We</w:t>
+      </w:r>
+      <w:proofErr w:type="spellEnd"/>
+      <w:r>
+        <w:rPr>
+          <w:rFonts w:ascii="Tahoma" w:hAnsi="Tahoma" w:cs="Tahoma"/>
+          <w:sz w:val="24"/>
+          <w:szCs w:val="24"/>
+        </w:rPr>
+        <w:t xml:space="preserve"> </w:t>
+      </w:r>
+      <w:proofErr w:type="spellStart"/>
+      <w:r>
+        <w:rPr>
+          <w:rFonts w:ascii="Tahoma" w:hAnsi="Tahoma" w:cs="Tahoma"/>
+          <w:sz w:val="24"/>
+          <w:szCs w:val="24"/>
+        </w:rPr>
+        <w:t>offer</w:t>
+      </w:r>
+      <w:proofErr w:type="spellEnd"/>
+      <w:r>
+        <w:rPr>
+          <w:rFonts w:ascii="Tahoma" w:hAnsi="Tahoma" w:cs="Tahoma"/>
+          <w:sz w:val="24"/>
+          <w:szCs w:val="24"/>
+        </w:rPr>
+        <w:t xml:space="preserve"> </w:t>
+      </w:r>
+      <w:proofErr w:type="spellStart"/>
+      <w:r>
+        <w:rPr>
+          <w:rFonts w:ascii="Tahoma" w:hAnsi="Tahoma" w:cs="Tahoma"/>
+          <w:sz w:val="24"/>
+          <w:szCs w:val="24"/>
+        </w:rPr>
+        <w:t>solutions</w:t>
+      </w:r>
+      <w:proofErr w:type="spellEnd"/>
+      <w:r>
+        <w:rPr>
+          <w:rFonts w:ascii="Tahoma" w:hAnsi="Tahoma" w:cs="Tahoma"/>
+          <w:sz w:val="24"/>
+          <w:szCs w:val="24"/>
+        </w:rPr>
+        <w:t xml:space="preserve"> and </w:t>
+      </w:r>
+      <w:proofErr w:type="spellStart"/>
+      <w:r>
+        <w:rPr>
+          <w:rFonts w:ascii="Tahoma" w:hAnsi="Tahoma" w:cs="Tahoma"/>
+          <w:sz w:val="24"/>
+          <w:szCs w:val="24"/>
+        </w:rPr>
+        <w:t>advice</w:t>
+      </w:r>
+      <w:proofErr w:type="spellEnd"/>
+      <w:r>
+        <w:rPr>
+          <w:rFonts w:ascii="Tahoma" w:hAnsi="Tahoma" w:cs="Tahoma"/>
+          <w:sz w:val="24"/>
+          <w:szCs w:val="24"/>
+        </w:rPr>
+        <w:t xml:space="preserve"> </w:t>
+      </w:r>
+      <w:proofErr w:type="spellStart"/>
+      <w:r>
+        <w:rPr>
+          <w:rFonts w:ascii="Tahoma" w:hAnsi="Tahoma" w:cs="Tahoma"/>
+          <w:sz w:val="24"/>
+          <w:szCs w:val="24"/>
+        </w:rPr>
+        <w:t>for</w:t>
+      </w:r>
+      <w:proofErr w:type="spellEnd"/>
+      <w:r>
+        <w:rPr>
+          <w:rFonts w:ascii="Tahoma" w:hAnsi="Tahoma" w:cs="Tahoma"/>
+          <w:sz w:val="24"/>
+          <w:szCs w:val="24"/>
+        </w:rPr>
+        <w:t xml:space="preserve"> </w:t>
+      </w:r>
+      <w:proofErr w:type="spellStart"/>
+      <w:r>
+        <w:rPr>
+          <w:rFonts w:ascii="Tahoma" w:hAnsi="Tahoma" w:cs="Tahoma"/>
+          <w:sz w:val="24"/>
+          <w:szCs w:val="24"/>
+        </w:rPr>
+        <w:t>solve</w:t>
+      </w:r>
+      <w:proofErr w:type="spellEnd"/>
+      <w:r>
+        <w:rPr>
+          <w:rFonts w:ascii="Tahoma" w:hAnsi="Tahoma" w:cs="Tahoma"/>
+          <w:sz w:val="24"/>
+          <w:szCs w:val="24"/>
+        </w:rPr>
+        <w:t xml:space="preserve"> wáter </w:t>
+      </w:r>
+      <w:proofErr w:type="spellStart"/>
+      <w:r>
+        <w:rPr>
+          <w:rFonts w:ascii="Tahoma" w:hAnsi="Tahoma" w:cs="Tahoma"/>
+          <w:sz w:val="24"/>
+          <w:szCs w:val="24"/>
+        </w:rPr>
+        <w:t>scarcity</w:t>
+      </w:r>
+      <w:proofErr w:type="spellEnd"/>
+      <w:r>
+        <w:rPr>
+          <w:rFonts w:ascii="Tahoma" w:hAnsi="Tahoma" w:cs="Tahoma"/>
+          <w:sz w:val="24"/>
+          <w:szCs w:val="24"/>
+        </w:rPr>
+        <w:t xml:space="preserve"> </w:t>
+      </w:r>
+      <w:proofErr w:type="spellStart"/>
+      <w:r>
+        <w:rPr>
+          <w:rFonts w:ascii="Tahoma" w:hAnsi="Tahoma" w:cs="Tahoma"/>
+          <w:sz w:val="24"/>
+          <w:szCs w:val="24"/>
+        </w:rPr>
+        <w:t>problems</w:t>
+      </w:r>
+      <w:proofErr w:type="spellEnd"/>
+      <w:r>
+        <w:rPr>
+          <w:rFonts w:ascii="Tahoma" w:hAnsi="Tahoma" w:cs="Tahoma"/>
+          <w:sz w:val="24"/>
+          <w:szCs w:val="24"/>
+        </w:rPr>
+        <w:t xml:space="preserve">, and </w:t>
+      </w:r>
+      <w:proofErr w:type="spellStart"/>
+      <w:r>
+        <w:rPr>
+          <w:rFonts w:ascii="Tahoma" w:hAnsi="Tahoma" w:cs="Tahoma"/>
+          <w:sz w:val="24"/>
+          <w:szCs w:val="24"/>
+        </w:rPr>
+        <w:t>also</w:t>
+      </w:r>
+      <w:proofErr w:type="spellEnd"/>
+      <w:r>
+        <w:rPr>
+          <w:rFonts w:ascii="Tahoma" w:hAnsi="Tahoma" w:cs="Tahoma"/>
+          <w:sz w:val="24"/>
+          <w:szCs w:val="24"/>
+        </w:rPr>
+        <w:t xml:space="preserve"> </w:t>
+      </w:r>
+      <w:proofErr w:type="spellStart"/>
+      <w:r>
+        <w:rPr>
+          <w:rFonts w:ascii="Tahoma" w:hAnsi="Tahoma" w:cs="Tahoma"/>
+          <w:sz w:val="24"/>
+          <w:szCs w:val="24"/>
+        </w:rPr>
+        <w:t>to</w:t>
+      </w:r>
+      <w:proofErr w:type="spellEnd"/>
+      <w:r>
+        <w:rPr>
+          <w:rFonts w:ascii="Tahoma" w:hAnsi="Tahoma" w:cs="Tahoma"/>
+          <w:sz w:val="24"/>
+          <w:szCs w:val="24"/>
+        </w:rPr>
+        <w:t xml:space="preserve"> </w:t>
+      </w:r>
+      <w:proofErr w:type="spellStart"/>
+      <w:r>
+        <w:rPr>
+          <w:rFonts w:ascii="Tahoma" w:hAnsi="Tahoma" w:cs="Tahoma"/>
+          <w:sz w:val="24"/>
+          <w:szCs w:val="24"/>
+        </w:rPr>
+        <w:t>develop</w:t>
+      </w:r>
+      <w:proofErr w:type="spellEnd"/>
+      <w:r>
+        <w:rPr>
+          <w:rFonts w:ascii="Tahoma" w:hAnsi="Tahoma" w:cs="Tahoma"/>
+          <w:sz w:val="24"/>
+          <w:szCs w:val="24"/>
+        </w:rPr>
+        <w:t xml:space="preserve"> </w:t>
+      </w:r>
+      <w:proofErr w:type="spellStart"/>
+      <w:r>
+        <w:rPr>
+          <w:rFonts w:ascii="Tahoma" w:hAnsi="Tahoma" w:cs="Tahoma"/>
+          <w:sz w:val="24"/>
+          <w:szCs w:val="24"/>
+        </w:rPr>
+        <w:t>efficient</w:t>
+      </w:r>
+      <w:proofErr w:type="spellEnd"/>
+      <w:r>
+        <w:rPr>
+          <w:rFonts w:ascii="Tahoma" w:hAnsi="Tahoma" w:cs="Tahoma"/>
+          <w:sz w:val="24"/>
+          <w:szCs w:val="24"/>
+        </w:rPr>
+        <w:t xml:space="preserve"> </w:t>
+      </w:r>
+      <w:proofErr w:type="spellStart"/>
+      <w:r>
+        <w:rPr>
+          <w:rFonts w:ascii="Tahoma" w:hAnsi="Tahoma" w:cs="Tahoma"/>
+          <w:sz w:val="24"/>
+          <w:szCs w:val="24"/>
+        </w:rPr>
+        <w:t>technology</w:t>
+      </w:r>
+      <w:proofErr w:type="spellEnd"/>
+      <w:r>
+        <w:rPr>
+          <w:rFonts w:ascii="Tahoma" w:hAnsi="Tahoma" w:cs="Tahoma"/>
+          <w:sz w:val="24"/>
+          <w:szCs w:val="24"/>
+        </w:rPr>
+        <w:t xml:space="preserve"> at a </w:t>
+      </w:r>
+      <w:proofErr w:type="spellStart"/>
+      <w:r>
+        <w:rPr>
+          <w:rFonts w:ascii="Tahoma" w:hAnsi="Tahoma" w:cs="Tahoma"/>
+          <w:sz w:val="24"/>
+          <w:szCs w:val="24"/>
+        </w:rPr>
+        <w:t>low</w:t>
+      </w:r>
+      <w:proofErr w:type="spellEnd"/>
+      <w:r>
+        <w:rPr>
+          <w:rFonts w:ascii="Tahoma" w:hAnsi="Tahoma" w:cs="Tahoma"/>
+          <w:sz w:val="24"/>
+          <w:szCs w:val="24"/>
+        </w:rPr>
+        <w:t xml:space="preserve"> </w:t>
+      </w:r>
+      <w:proofErr w:type="spellStart"/>
+      <w:r>
+        <w:rPr>
+          <w:rFonts w:ascii="Tahoma" w:hAnsi="Tahoma" w:cs="Tahoma"/>
+          <w:sz w:val="24"/>
+          <w:szCs w:val="24"/>
+        </w:rPr>
+        <w:t>cost</w:t>
+      </w:r>
+      <w:proofErr w:type="spellEnd"/>
+      <w:r>
+        <w:rPr>
+          <w:rFonts w:ascii="Tahoma" w:hAnsi="Tahoma" w:cs="Tahoma"/>
+          <w:sz w:val="24"/>
+          <w:szCs w:val="24"/>
+        </w:rPr>
+        <w:t xml:space="preserve"> </w:t>
+      </w:r>
+      <w:proofErr w:type="spellStart"/>
+      <w:r>
+        <w:rPr>
+          <w:rFonts w:ascii="Tahoma" w:hAnsi="Tahoma" w:cs="Tahoma"/>
+          <w:sz w:val="24"/>
+          <w:szCs w:val="24"/>
+        </w:rPr>
+        <w:t>to</w:t>
+      </w:r>
+      <w:proofErr w:type="spellEnd"/>
+      <w:r>
+        <w:rPr>
+          <w:rFonts w:ascii="Tahoma" w:hAnsi="Tahoma" w:cs="Tahoma"/>
+          <w:sz w:val="24"/>
+          <w:szCs w:val="24"/>
+        </w:rPr>
+        <w:t xml:space="preserve"> créate </w:t>
+      </w:r>
+      <w:proofErr w:type="spellStart"/>
+      <w:r>
+        <w:rPr>
+          <w:rFonts w:ascii="Tahoma" w:hAnsi="Tahoma" w:cs="Tahoma"/>
+          <w:sz w:val="24"/>
+          <w:szCs w:val="24"/>
+        </w:rPr>
+        <w:t>or</w:t>
+      </w:r>
+      <w:proofErr w:type="spellEnd"/>
+      <w:r>
+        <w:rPr>
+          <w:rFonts w:ascii="Tahoma" w:hAnsi="Tahoma" w:cs="Tahoma"/>
+          <w:sz w:val="24"/>
+          <w:szCs w:val="24"/>
+        </w:rPr>
+        <w:t xml:space="preserve"> </w:t>
+      </w:r>
+      <w:proofErr w:type="spellStart"/>
+      <w:r>
+        <w:rPr>
+          <w:rFonts w:ascii="Tahoma" w:hAnsi="Tahoma" w:cs="Tahoma"/>
+          <w:sz w:val="24"/>
+          <w:szCs w:val="24"/>
+        </w:rPr>
+        <w:t>improve</w:t>
+      </w:r>
+      <w:proofErr w:type="spellEnd"/>
+      <w:r>
+        <w:rPr>
+          <w:rFonts w:ascii="Tahoma" w:hAnsi="Tahoma" w:cs="Tahoma"/>
+          <w:sz w:val="24"/>
+          <w:szCs w:val="24"/>
+        </w:rPr>
+        <w:t xml:space="preserve"> wáter </w:t>
+      </w:r>
+      <w:proofErr w:type="spellStart"/>
+      <w:r>
+        <w:rPr>
+          <w:rFonts w:ascii="Tahoma" w:hAnsi="Tahoma" w:cs="Tahoma"/>
+          <w:sz w:val="24"/>
+          <w:szCs w:val="24"/>
+        </w:rPr>
+        <w:t>producing</w:t>
+      </w:r>
+      <w:proofErr w:type="spellEnd"/>
+      <w:r>
+        <w:rPr>
+          <w:rFonts w:ascii="Tahoma" w:hAnsi="Tahoma" w:cs="Tahoma"/>
+          <w:sz w:val="24"/>
+          <w:szCs w:val="24"/>
+        </w:rPr>
+        <w:t xml:space="preserve"> </w:t>
+      </w:r>
+      <w:proofErr w:type="spellStart"/>
+      <w:r>
+        <w:rPr>
+          <w:rFonts w:ascii="Tahoma" w:hAnsi="Tahoma" w:cs="Tahoma"/>
+          <w:sz w:val="24"/>
+          <w:szCs w:val="24"/>
+        </w:rPr>
+        <w:t>systems</w:t>
+      </w:r>
+      <w:proofErr w:type="spellEnd"/>
+      <w:r>
+        <w:rPr>
+          <w:rFonts w:ascii="Tahoma" w:hAnsi="Tahoma" w:cs="Tahoma"/>
+          <w:sz w:val="24"/>
+          <w:szCs w:val="24"/>
+        </w:rPr>
+        <w:t>.</w:t>
+      </w:r>
+    </w:p>
+    <w:p>
+      <w:pPr>
+        <w:rPr>
+          <w:rFonts w:ascii="Tahoma" w:hAnsi="Tahoma" w:cs="Tahoma"/>
+          <w:sz w:val="24"/>
+          <w:szCs w:val="24"/>
+        </w:rPr>
+      </w:pPr>
+      <w:r>
+        <w:rPr>
+          <w:rFonts w:ascii="Tahoma" w:hAnsi="Tahoma" w:cs="Tahoma"/>
+          <w:sz w:val="24"/>
+          <w:szCs w:val="24"/>
+        </w:rPr>
+        <w:t>ENGAGE WITH A QUESTION</w:t>
+      </w:r>
+    </w:p>
+    <w:p>
+      <w:pPr>
+        <w:rPr>
+          <w:rFonts w:ascii="Tahoma" w:hAnsi="Tahoma" w:cs="Tahoma"/>
+          <w:sz w:val="24"/>
+          <w:szCs w:val="24"/>
+        </w:rPr>
+      </w:pPr>
+      <w:proofErr w:type="gramStart"/>
+      <w:r>
+        <w:rPr>
+          <w:rFonts w:ascii="Tahoma" w:hAnsi="Tahoma" w:cs="Tahoma"/>
+          <w:sz w:val="24"/>
+          <w:szCs w:val="24"/>
+        </w:rPr>
+        <w:t xml:space="preserve">In </w:t>
+      </w:r>
+      <w:proofErr w:type="spellStart"/>
+      <w:r>
+        <w:rPr>
+          <w:rFonts w:ascii="Tahoma" w:hAnsi="Tahoma" w:cs="Tahoma"/>
+          <w:sz w:val="24"/>
+          <w:szCs w:val="24"/>
+        </w:rPr>
+        <w:t>which</w:t>
+      </w:r>
+      <w:proofErr w:type="spellEnd"/>
+      <w:r>
+        <w:rPr>
+          <w:rFonts w:ascii="Tahoma" w:hAnsi="Tahoma" w:cs="Tahoma"/>
+          <w:sz w:val="24"/>
+          <w:szCs w:val="24"/>
+        </w:rPr>
+        <w:t xml:space="preserve"> </w:t>
+      </w:r>
+      <w:proofErr w:type="spellStart"/>
+      <w:r>
+        <w:rPr>
+          <w:rFonts w:ascii="Tahoma" w:hAnsi="Tahoma" w:cs="Tahoma"/>
+          <w:sz w:val="24"/>
+          <w:szCs w:val="24"/>
+        </w:rPr>
+        <w:t>part</w:t>
+      </w:r>
+      <w:proofErr w:type="spellEnd"/>
+      <w:r>
+        <w:rPr>
+          <w:rFonts w:ascii="Tahoma" w:hAnsi="Tahoma" w:cs="Tahoma"/>
+          <w:sz w:val="24"/>
+          <w:szCs w:val="24"/>
+        </w:rPr>
+        <w:t xml:space="preserve"> </w:t>
+      </w:r>
+      <w:proofErr w:type="spellStart"/>
+      <w:r>
+        <w:rPr>
+          <w:rFonts w:ascii="Tahoma" w:hAnsi="Tahoma" w:cs="Tahoma"/>
+          <w:sz w:val="24"/>
+          <w:szCs w:val="24"/>
+        </w:rPr>
+        <w:t>of</w:t>
+      </w:r>
+      <w:proofErr w:type="spellEnd"/>
+      <w:r>
+        <w:rPr>
+          <w:rFonts w:ascii="Tahoma" w:hAnsi="Tahoma" w:cs="Tahoma"/>
+          <w:sz w:val="24"/>
+          <w:szCs w:val="24"/>
+        </w:rPr>
+        <w:t xml:space="preserve"> </w:t>
+      </w:r>
+      <w:proofErr w:type="spellStart"/>
+      <w:r>
+        <w:rPr>
+          <w:rFonts w:ascii="Tahoma" w:hAnsi="Tahoma" w:cs="Tahoma"/>
+          <w:sz w:val="24"/>
+          <w:szCs w:val="24"/>
+        </w:rPr>
+        <w:t>the</w:t>
+      </w:r>
+      <w:proofErr w:type="spellEnd"/>
+      <w:r>
+        <w:rPr>
+          <w:rFonts w:ascii="Tahoma" w:hAnsi="Tahoma" w:cs="Tahoma"/>
+          <w:sz w:val="24"/>
+          <w:szCs w:val="24"/>
+        </w:rPr>
+        <w:t xml:space="preserve"> </w:t>
+      </w:r>
+      <w:proofErr w:type="spellStart"/>
+      <w:r>
+        <w:rPr>
+          <w:rFonts w:ascii="Tahoma" w:hAnsi="Tahoma" w:cs="Tahoma"/>
+          <w:sz w:val="24"/>
+          <w:szCs w:val="24"/>
+        </w:rPr>
+        <w:t>world</w:t>
+      </w:r>
+      <w:proofErr w:type="spellEnd"/>
+      <w:r>
+        <w:rPr>
+          <w:rFonts w:ascii="Tahoma" w:hAnsi="Tahoma" w:cs="Tahoma"/>
+          <w:sz w:val="24"/>
+          <w:szCs w:val="24"/>
+        </w:rPr>
+        <w:t xml:space="preserve"> </w:t>
+      </w:r>
+      <w:proofErr w:type="spellStart"/>
+      <w:r>
+        <w:rPr>
+          <w:rFonts w:ascii="Tahoma" w:hAnsi="Tahoma" w:cs="Tahoma"/>
+          <w:sz w:val="24"/>
+          <w:szCs w:val="24"/>
+        </w:rPr>
+        <w:t>is</w:t>
+      </w:r>
+      <w:proofErr w:type="spellEnd"/>
+      <w:r>
+        <w:rPr>
+          <w:rFonts w:ascii="Tahoma" w:hAnsi="Tahoma" w:cs="Tahoma"/>
+          <w:sz w:val="24"/>
+          <w:szCs w:val="24"/>
+        </w:rPr>
+        <w:t xml:space="preserve"> </w:t>
+      </w:r>
+      <w:proofErr w:type="spellStart"/>
+      <w:r>
+        <w:rPr>
+          <w:rFonts w:ascii="Tahoma" w:hAnsi="Tahoma" w:cs="Tahoma"/>
+          <w:sz w:val="24"/>
+          <w:szCs w:val="24"/>
+        </w:rPr>
+        <w:t>not</w:t>
+      </w:r>
+      <w:proofErr w:type="spellEnd"/>
+      <w:r>
+        <w:rPr>
+          <w:rFonts w:ascii="Tahoma" w:hAnsi="Tahoma" w:cs="Tahoma"/>
+          <w:sz w:val="24"/>
+          <w:szCs w:val="24"/>
+        </w:rPr>
+        <w:t xml:space="preserve"> </w:t>
+      </w:r>
+      <w:proofErr w:type="spellStart"/>
+      <w:r>
+        <w:rPr>
+          <w:rFonts w:ascii="Tahoma" w:hAnsi="Tahoma" w:cs="Tahoma"/>
+          <w:sz w:val="24"/>
+          <w:szCs w:val="24"/>
+        </w:rPr>
+        <w:t>necessarily</w:t>
+      </w:r>
+      <w:proofErr w:type="spellEnd"/>
+      <w:r>
+        <w:rPr>
+          <w:rFonts w:ascii="Tahoma" w:hAnsi="Tahoma" w:cs="Tahoma"/>
+          <w:sz w:val="24"/>
+          <w:szCs w:val="24"/>
+        </w:rPr>
+        <w:t xml:space="preserve"> </w:t>
+      </w:r>
+      <w:proofErr w:type="spellStart"/>
+      <w:r>
+        <w:rPr>
+          <w:rFonts w:ascii="Tahoma" w:hAnsi="Tahoma" w:cs="Tahoma"/>
+          <w:sz w:val="24"/>
+          <w:szCs w:val="24"/>
+        </w:rPr>
+        <w:t>sufficient</w:t>
+      </w:r>
+      <w:proofErr w:type="spellEnd"/>
+      <w:r>
+        <w:rPr>
+          <w:rFonts w:ascii="Tahoma" w:hAnsi="Tahoma" w:cs="Tahoma"/>
+          <w:sz w:val="24"/>
+          <w:szCs w:val="24"/>
+        </w:rPr>
+        <w:t xml:space="preserve"> wáter </w:t>
+      </w:r>
+      <w:proofErr w:type="spellStart"/>
+      <w:r>
+        <w:rPr>
+          <w:rFonts w:ascii="Tahoma" w:hAnsi="Tahoma" w:cs="Tahoma"/>
+          <w:sz w:val="24"/>
+          <w:szCs w:val="24"/>
+        </w:rPr>
+        <w:t>for</w:t>
+      </w:r>
+      <w:proofErr w:type="spellEnd"/>
+      <w:r>
+        <w:rPr>
+          <w:rFonts w:ascii="Tahoma" w:hAnsi="Tahoma" w:cs="Tahoma"/>
+          <w:sz w:val="24"/>
+          <w:szCs w:val="24"/>
+        </w:rPr>
+        <w:t xml:space="preserve"> </w:t>
+      </w:r>
+      <w:proofErr w:type="spellStart"/>
+      <w:r>
+        <w:rPr>
+          <w:rFonts w:ascii="Tahoma" w:hAnsi="Tahoma" w:cs="Tahoma"/>
+          <w:sz w:val="24"/>
+          <w:szCs w:val="24"/>
+        </w:rPr>
+        <w:t>having</w:t>
+      </w:r>
+      <w:proofErr w:type="spellEnd"/>
+      <w:r>
+        <w:rPr>
+          <w:rFonts w:ascii="Tahoma" w:hAnsi="Tahoma" w:cs="Tahoma"/>
+          <w:sz w:val="24"/>
+          <w:szCs w:val="24"/>
+        </w:rPr>
+        <w:t xml:space="preserve"> a Good </w:t>
+      </w:r>
+      <w:proofErr w:type="spellStart"/>
+      <w:r>
+        <w:rPr>
+          <w:rFonts w:ascii="Tahoma" w:hAnsi="Tahoma" w:cs="Tahoma"/>
+          <w:sz w:val="24"/>
+          <w:szCs w:val="24"/>
+        </w:rPr>
+        <w:t>level</w:t>
+      </w:r>
+      <w:proofErr w:type="spellEnd"/>
+      <w:r>
+        <w:rPr>
+          <w:rFonts w:ascii="Tahoma" w:hAnsi="Tahoma" w:cs="Tahoma"/>
+          <w:sz w:val="24"/>
+          <w:szCs w:val="24"/>
+        </w:rPr>
+        <w:t xml:space="preserve"> </w:t>
+      </w:r>
+      <w:proofErr w:type="spellStart"/>
+      <w:r>
+        <w:rPr>
+          <w:rFonts w:ascii="Tahoma" w:hAnsi="Tahoma" w:cs="Tahoma"/>
+          <w:sz w:val="24"/>
+          <w:szCs w:val="24"/>
+        </w:rPr>
+        <w:t>of</w:t>
+      </w:r>
+      <w:proofErr w:type="spellEnd"/>
+      <w:r>
+        <w:rPr>
+          <w:rFonts w:ascii="Tahoma" w:hAnsi="Tahoma" w:cs="Tahoma"/>
+          <w:sz w:val="24"/>
+          <w:szCs w:val="24"/>
+        </w:rPr>
+        <w:t xml:space="preserve"> </w:t>
+      </w:r>
+      <w:proofErr w:type="spellStart"/>
+      <w:r>
+        <w:rPr>
+          <w:rFonts w:ascii="Tahoma" w:hAnsi="Tahoma" w:cs="Tahoma"/>
+          <w:sz w:val="24"/>
+          <w:szCs w:val="24"/>
+        </w:rPr>
+        <w:t>life</w:t>
+      </w:r>
+      <w:proofErr w:type="spellEnd"/>
+      <w:r>
+        <w:rPr>
+          <w:rFonts w:ascii="Tahoma" w:hAnsi="Tahoma" w:cs="Tahoma"/>
+          <w:sz w:val="24"/>
+          <w:szCs w:val="24"/>
+        </w:rPr>
+        <w:t>?</w:t>
+      </w:r>
+      <w:proofErr w:type="gramEnd"/>
+    </w:p>
+    <w:p>
+      <w:pPr>
+        <w:rPr>
+          <w:rFonts w:ascii="Tahoma" w:hAnsi="Tahoma" w:cs="Tahoma"/>
+          <w:sz w:val="24"/>
+          <w:szCs w:val="24"/>
+        </w:rPr>
+      </w:pPr>
+      <w:r>
+        <w:rPr>
+          <w:rFonts w:ascii="Tahoma" w:hAnsi="Tahoma" w:cs="Tahoma"/>
+          <w:sz w:val="24"/>
+          <w:szCs w:val="24"/>
+        </w:rPr>
+        <w:t>PUT IT ALL TOGETHER</w:t>
+      </w:r>
+    </w:p>
+    <w:p>
+      <w:pPr>
+        <w:rPr>
+          <w:rFonts w:ascii="Tahoma" w:hAnsi="Tahoma" w:cs="Tahoma"/>
+          <w:b/>
+          <w:bCs/>
+          <w:sz w:val="28"/>
+          <w:szCs w:val="28"/>
+        </w:rPr>
+      </w:pPr>
+      <w:proofErr w:type="spellStart"/>
+      <w:r>
+        <w:rPr>
+          <w:rFonts w:ascii="Tahoma" w:hAnsi="Tahoma" w:cs="Tahoma"/>
+          <w:b/>
+          <w:bCs/>
+          <w:sz w:val="28"/>
+          <w:szCs w:val="28"/>
+        </w:rPr>
+        <w:t>Elevator</w:t>
+      </w:r>
+      <w:proofErr w:type="spellEnd"/>
+      <w:r>
+        <w:rPr>
+          <w:rFonts w:ascii="Tahoma" w:hAnsi="Tahoma" w:cs="Tahoma"/>
+          <w:b/>
+          <w:bCs/>
+          <w:sz w:val="28"/>
+          <w:szCs w:val="28"/>
+        </w:rPr>
+        <w:t xml:space="preserve"> pitch</w:t>
+      </w:r>
+    </w:p>
+    <w:p>
+      <w:pPr>
+        <w:rPr>
+          <w:rFonts w:ascii="Tahoma" w:hAnsi="Tahoma" w:cs="Tahoma"/>
+          <w:b/>
+          <w:bCs/>
+          <w:sz w:val="28"/>
+          <w:szCs w:val="28"/>
         </w:rPr>
       </w:pPr>
     </w:p>
@@ -75,6 +1636,1492 @@
       <w:pPr>
         <w:rPr>
           <w:rFonts w:ascii="Tahoma" w:hAnsi="Tahoma" w:cs="Tahoma"/>
+          <w:b/>
+          <w:bCs/>
+          <w:sz w:val="28"/>
+          <w:szCs w:val="28"/>
+        </w:rPr>
+      </w:pPr>
+      <w:proofErr w:type="spellStart"/>
+      <w:r>
+        <w:rPr>
+          <w:rFonts w:ascii="Tahoma" w:hAnsi="Tahoma" w:cs="Tahoma"/>
+          <w:sz w:val="28"/>
+          <w:szCs w:val="28"/>
+        </w:rPr>
+        <w:t>Where</w:t>
+      </w:r>
+      <w:proofErr w:type="spellEnd"/>
+      <w:r>
+        <w:rPr>
+          <w:rFonts w:ascii="Tahoma" w:hAnsi="Tahoma" w:cs="Tahoma"/>
+          <w:sz w:val="28"/>
+          <w:szCs w:val="28"/>
+        </w:rPr>
+        <w:t xml:space="preserve"> in actual </w:t>
+      </w:r>
+      <w:proofErr w:type="spellStart"/>
+      <w:r>
+        <w:rPr>
+          <w:rFonts w:ascii="Tahoma" w:hAnsi="Tahoma" w:cs="Tahoma"/>
+          <w:sz w:val="28"/>
+          <w:szCs w:val="28"/>
+        </w:rPr>
+        <w:t>worldwide</w:t>
+      </w:r>
+      <w:proofErr w:type="spellEnd"/>
+      <w:r>
+        <w:rPr>
+          <w:rFonts w:ascii="Tahoma" w:hAnsi="Tahoma" w:cs="Tahoma"/>
+          <w:sz w:val="28"/>
+          <w:szCs w:val="28"/>
+        </w:rPr>
+        <w:t xml:space="preserve"> </w:t>
+      </w:r>
+      <w:proofErr w:type="spellStart"/>
+      <w:r>
+        <w:rPr>
+          <w:rFonts w:ascii="Tahoma" w:hAnsi="Tahoma" w:cs="Tahoma"/>
+          <w:sz w:val="28"/>
+          <w:szCs w:val="28"/>
+        </w:rPr>
+        <w:t>is</w:t>
+      </w:r>
+      <w:proofErr w:type="spellEnd"/>
+      <w:r>
+        <w:rPr>
+          <w:rFonts w:ascii="Tahoma" w:hAnsi="Tahoma" w:cs="Tahoma"/>
+          <w:sz w:val="28"/>
+          <w:szCs w:val="28"/>
+        </w:rPr>
+        <w:t xml:space="preserve"> </w:t>
+      </w:r>
+      <w:proofErr w:type="spellStart"/>
+      <w:r>
+        <w:rPr>
+          <w:rFonts w:ascii="Tahoma" w:hAnsi="Tahoma" w:cs="Tahoma"/>
+          <w:sz w:val="28"/>
+          <w:szCs w:val="28"/>
+        </w:rPr>
+        <w:t>not</w:t>
+      </w:r>
+      <w:proofErr w:type="spellEnd"/>
+      <w:r>
+        <w:rPr>
+          <w:rFonts w:ascii="Tahoma" w:hAnsi="Tahoma" w:cs="Tahoma"/>
+          <w:sz w:val="28"/>
+          <w:szCs w:val="28"/>
+        </w:rPr>
+        <w:t xml:space="preserve"> </w:t>
+      </w:r>
+      <w:proofErr w:type="spellStart"/>
+      <w:r>
+        <w:rPr>
+          <w:rFonts w:ascii="Tahoma" w:hAnsi="Tahoma" w:cs="Tahoma"/>
+          <w:sz w:val="28"/>
+          <w:szCs w:val="28"/>
+        </w:rPr>
+        <w:t>necessary</w:t>
+      </w:r>
+      <w:proofErr w:type="spellEnd"/>
+      <w:r>
+        <w:rPr>
+          <w:rFonts w:ascii="Tahoma" w:hAnsi="Tahoma" w:cs="Tahoma"/>
+          <w:sz w:val="28"/>
+          <w:szCs w:val="28"/>
+        </w:rPr>
+        <w:t xml:space="preserve"> </w:t>
+      </w:r>
+      <w:proofErr w:type="spellStart"/>
+      <w:r>
+        <w:rPr>
+          <w:rFonts w:ascii="Tahoma" w:hAnsi="Tahoma" w:cs="Tahoma"/>
+          <w:sz w:val="28"/>
+          <w:szCs w:val="28"/>
+        </w:rPr>
+        <w:t>sufficient</w:t>
+      </w:r>
+      <w:proofErr w:type="spellEnd"/>
+      <w:r>
+        <w:rPr>
+          <w:rFonts w:ascii="Tahoma" w:hAnsi="Tahoma" w:cs="Tahoma"/>
+          <w:sz w:val="28"/>
+          <w:szCs w:val="28"/>
+        </w:rPr>
+        <w:t xml:space="preserve"> wáter </w:t>
+      </w:r>
+      <w:proofErr w:type="spellStart"/>
+      <w:r>
+        <w:rPr>
+          <w:rFonts w:ascii="Tahoma" w:hAnsi="Tahoma" w:cs="Tahoma"/>
+          <w:sz w:val="28"/>
+          <w:szCs w:val="28"/>
+        </w:rPr>
+        <w:t>to</w:t>
+      </w:r>
+      <w:proofErr w:type="spellEnd"/>
+      <w:r>
+        <w:rPr>
+          <w:rFonts w:ascii="Tahoma" w:hAnsi="Tahoma" w:cs="Tahoma"/>
+          <w:sz w:val="28"/>
+          <w:szCs w:val="28"/>
+        </w:rPr>
+        <w:t xml:space="preserve"> </w:t>
+      </w:r>
+      <w:proofErr w:type="spellStart"/>
+      <w:r>
+        <w:rPr>
+          <w:rFonts w:ascii="Tahoma" w:hAnsi="Tahoma" w:cs="Tahoma"/>
+          <w:sz w:val="28"/>
+          <w:szCs w:val="28"/>
+        </w:rPr>
+        <w:t>have</w:t>
+      </w:r>
+      <w:proofErr w:type="spellEnd"/>
+      <w:r>
+        <w:rPr>
+          <w:rFonts w:ascii="Tahoma" w:hAnsi="Tahoma" w:cs="Tahoma"/>
+          <w:sz w:val="28"/>
+          <w:szCs w:val="28"/>
+        </w:rPr>
+        <w:t xml:space="preserve"> a Good </w:t>
+      </w:r>
+      <w:proofErr w:type="spellStart"/>
+      <w:r>
+        <w:rPr>
+          <w:rFonts w:ascii="Tahoma" w:hAnsi="Tahoma" w:cs="Tahoma"/>
+          <w:sz w:val="28"/>
+          <w:szCs w:val="28"/>
+        </w:rPr>
+        <w:t>level</w:t>
+      </w:r>
+      <w:proofErr w:type="spellEnd"/>
+      <w:r>
+        <w:rPr>
+          <w:rFonts w:ascii="Tahoma" w:hAnsi="Tahoma" w:cs="Tahoma"/>
+          <w:sz w:val="28"/>
+          <w:szCs w:val="28"/>
+        </w:rPr>
+        <w:t xml:space="preserve"> lof </w:t>
+      </w:r>
+      <w:proofErr w:type="spellStart"/>
+      <w:r>
+        <w:rPr>
+          <w:rFonts w:ascii="Tahoma" w:hAnsi="Tahoma" w:cs="Tahoma"/>
+          <w:sz w:val="28"/>
+          <w:szCs w:val="28"/>
+        </w:rPr>
+        <w:t>life</w:t>
+      </w:r>
+      <w:proofErr w:type="spellEnd"/>
+      <w:r>
+        <w:rPr>
+          <w:rFonts w:ascii="Tahoma" w:hAnsi="Tahoma" w:cs="Tahoma"/>
+          <w:sz w:val="24"/>
+          <w:szCs w:val="24"/>
+        </w:rPr>
+        <w:t>?</w:t>
+      </w:r>
+    </w:p>
+    <w:p>
+      <w:pPr>
+        <w:rPr>
+          <w:rFonts w:ascii="Tahoma" w:hAnsi="Tahoma" w:cs="Tahoma"/>
+          <w:sz w:val="24"/>
+          <w:szCs w:val="24"/>
+        </w:rPr>
+      </w:pPr>
+      <w:proofErr w:type="spellStart"/>
+      <w:r>
+        <w:rPr>
+          <w:rFonts w:ascii="Tahoma" w:hAnsi="Tahoma" w:cs="Tahoma"/>
+          <w:sz w:val="24"/>
+          <w:szCs w:val="24"/>
+        </w:rPr>
+        <w:t>Water</w:t>
+      </w:r>
+      <w:proofErr w:type="spellEnd"/>
+      <w:r>
+        <w:rPr>
+          <w:rFonts w:ascii="Tahoma" w:hAnsi="Tahoma" w:cs="Tahoma"/>
+          <w:sz w:val="24"/>
+          <w:szCs w:val="24"/>
+        </w:rPr>
+        <w:t xml:space="preserve"> </w:t>
+      </w:r>
+      <w:proofErr w:type="spellStart"/>
+      <w:r>
+        <w:rPr>
+          <w:rFonts w:ascii="Tahoma" w:hAnsi="Tahoma" w:cs="Tahoma"/>
+          <w:sz w:val="24"/>
+          <w:szCs w:val="24"/>
+        </w:rPr>
+        <w:t>scarcity</w:t>
+      </w:r>
+      <w:proofErr w:type="spellEnd"/>
+      <w:r>
+        <w:rPr>
+          <w:rFonts w:ascii="Tahoma" w:hAnsi="Tahoma" w:cs="Tahoma"/>
+          <w:sz w:val="24"/>
+          <w:szCs w:val="24"/>
+        </w:rPr>
+        <w:t xml:space="preserve"> </w:t>
+      </w:r>
+      <w:proofErr w:type="spellStart"/>
+      <w:r>
+        <w:rPr>
+          <w:rFonts w:ascii="Tahoma" w:hAnsi="Tahoma" w:cs="Tahoma"/>
+          <w:sz w:val="24"/>
+          <w:szCs w:val="24"/>
+        </w:rPr>
+        <w:t>is</w:t>
+      </w:r>
+      <w:proofErr w:type="spellEnd"/>
+      <w:r>
+        <w:rPr>
+          <w:rFonts w:ascii="Tahoma" w:hAnsi="Tahoma" w:cs="Tahoma"/>
+          <w:sz w:val="24"/>
+          <w:szCs w:val="24"/>
+        </w:rPr>
+        <w:t xml:space="preserve"> </w:t>
+      </w:r>
+      <w:proofErr w:type="spellStart"/>
+      <w:r>
+        <w:rPr>
+          <w:rFonts w:ascii="Tahoma" w:hAnsi="Tahoma" w:cs="Tahoma"/>
+          <w:sz w:val="24"/>
+          <w:szCs w:val="24"/>
+        </w:rPr>
+        <w:t>maybe</w:t>
+      </w:r>
+      <w:proofErr w:type="spellEnd"/>
+      <w:r>
+        <w:rPr>
+          <w:rFonts w:ascii="Tahoma" w:hAnsi="Tahoma" w:cs="Tahoma"/>
+          <w:sz w:val="24"/>
+          <w:szCs w:val="24"/>
+        </w:rPr>
+        <w:t xml:space="preserve"> </w:t>
+      </w:r>
+      <w:proofErr w:type="spellStart"/>
+      <w:r>
+        <w:rPr>
+          <w:rFonts w:ascii="Tahoma" w:hAnsi="Tahoma" w:cs="Tahoma"/>
+          <w:sz w:val="24"/>
+          <w:szCs w:val="24"/>
+        </w:rPr>
+        <w:t>the</w:t>
+      </w:r>
+      <w:proofErr w:type="spellEnd"/>
+      <w:r>
+        <w:rPr>
+          <w:rFonts w:ascii="Tahoma" w:hAnsi="Tahoma" w:cs="Tahoma"/>
+          <w:sz w:val="24"/>
+          <w:szCs w:val="24"/>
+        </w:rPr>
+        <w:t xml:space="preserve"> </w:t>
+      </w:r>
+      <w:proofErr w:type="spellStart"/>
+      <w:r>
+        <w:rPr>
+          <w:rFonts w:ascii="Tahoma" w:hAnsi="Tahoma" w:cs="Tahoma"/>
+          <w:sz w:val="24"/>
+          <w:szCs w:val="24"/>
+        </w:rPr>
+        <w:t>hugest</w:t>
+      </w:r>
+      <w:proofErr w:type="spellEnd"/>
+      <w:r>
+        <w:rPr>
+          <w:rFonts w:ascii="Tahoma" w:hAnsi="Tahoma" w:cs="Tahoma"/>
+          <w:sz w:val="24"/>
+          <w:szCs w:val="24"/>
+        </w:rPr>
+        <w:t xml:space="preserve"> </w:t>
+      </w:r>
+      <w:proofErr w:type="spellStart"/>
+      <w:r>
+        <w:rPr>
+          <w:rFonts w:ascii="Tahoma" w:hAnsi="Tahoma" w:cs="Tahoma"/>
+          <w:sz w:val="24"/>
+          <w:szCs w:val="24"/>
+        </w:rPr>
+        <w:t>problem</w:t>
+      </w:r>
+      <w:proofErr w:type="spellEnd"/>
+      <w:r>
+        <w:rPr>
+          <w:rFonts w:ascii="Tahoma" w:hAnsi="Tahoma" w:cs="Tahoma"/>
+          <w:sz w:val="24"/>
+          <w:szCs w:val="24"/>
+        </w:rPr>
+        <w:t xml:space="preserve"> </w:t>
+      </w:r>
+      <w:proofErr w:type="spellStart"/>
+      <w:r>
+        <w:rPr>
+          <w:rFonts w:ascii="Tahoma" w:hAnsi="Tahoma" w:cs="Tahoma"/>
+          <w:sz w:val="24"/>
+          <w:szCs w:val="24"/>
+        </w:rPr>
+        <w:t>that</w:t>
+      </w:r>
+      <w:proofErr w:type="spellEnd"/>
+      <w:r>
+        <w:rPr>
+          <w:rFonts w:ascii="Tahoma" w:hAnsi="Tahoma" w:cs="Tahoma"/>
+          <w:sz w:val="24"/>
+          <w:szCs w:val="24"/>
+        </w:rPr>
+        <w:t xml:space="preserve"> </w:t>
+      </w:r>
+      <w:proofErr w:type="spellStart"/>
+      <w:r>
+        <w:rPr>
+          <w:rFonts w:ascii="Tahoma" w:hAnsi="Tahoma" w:cs="Tahoma"/>
+          <w:sz w:val="24"/>
+          <w:szCs w:val="24"/>
+        </w:rPr>
+        <w:t>affects</w:t>
+      </w:r>
+      <w:proofErr w:type="spellEnd"/>
+      <w:r>
+        <w:rPr>
+          <w:rFonts w:ascii="Tahoma" w:hAnsi="Tahoma" w:cs="Tahoma"/>
+          <w:sz w:val="24"/>
+          <w:szCs w:val="24"/>
+        </w:rPr>
+        <w:t xml:space="preserve"> </w:t>
+      </w:r>
+      <w:proofErr w:type="spellStart"/>
+      <w:r>
+        <w:rPr>
+          <w:rFonts w:ascii="Tahoma" w:hAnsi="Tahoma" w:cs="Tahoma"/>
+          <w:sz w:val="24"/>
+          <w:szCs w:val="24"/>
+        </w:rPr>
+        <w:t>worldwide</w:t>
+      </w:r>
+      <w:proofErr w:type="spellEnd"/>
+      <w:r>
+        <w:rPr>
+          <w:rFonts w:ascii="Tahoma" w:hAnsi="Tahoma" w:cs="Tahoma"/>
+          <w:sz w:val="24"/>
+          <w:szCs w:val="24"/>
+        </w:rPr>
+        <w:t xml:space="preserve"> </w:t>
+      </w:r>
+      <w:proofErr w:type="spellStart"/>
+      <w:r>
+        <w:rPr>
+          <w:rFonts w:ascii="Tahoma" w:hAnsi="Tahoma" w:cs="Tahoma"/>
+          <w:sz w:val="24"/>
+          <w:szCs w:val="24"/>
+        </w:rPr>
+        <w:t>there</w:t>
+      </w:r>
+      <w:proofErr w:type="spellEnd"/>
+      <w:r>
+        <w:rPr>
+          <w:rFonts w:ascii="Tahoma" w:hAnsi="Tahoma" w:cs="Tahoma"/>
+          <w:sz w:val="24"/>
+          <w:szCs w:val="24"/>
+        </w:rPr>
+        <w:t xml:space="preserve"> are no </w:t>
+      </w:r>
+      <w:proofErr w:type="spellStart"/>
+      <w:r>
+        <w:rPr>
+          <w:rFonts w:ascii="Tahoma" w:hAnsi="Tahoma" w:cs="Tahoma"/>
+          <w:sz w:val="24"/>
+          <w:szCs w:val="24"/>
+        </w:rPr>
+        <w:t>countries</w:t>
+      </w:r>
+      <w:proofErr w:type="spellEnd"/>
+      <w:r>
+        <w:rPr>
+          <w:rFonts w:ascii="Tahoma" w:hAnsi="Tahoma" w:cs="Tahoma"/>
+          <w:sz w:val="24"/>
+          <w:szCs w:val="24"/>
+        </w:rPr>
+        <w:t xml:space="preserve"> </w:t>
+      </w:r>
+      <w:proofErr w:type="spellStart"/>
+      <w:r>
+        <w:rPr>
+          <w:rFonts w:ascii="Tahoma" w:hAnsi="Tahoma" w:cs="Tahoma"/>
+          <w:sz w:val="24"/>
+          <w:szCs w:val="24"/>
+        </w:rPr>
+        <w:t>or</w:t>
+      </w:r>
+      <w:proofErr w:type="spellEnd"/>
+      <w:r>
+        <w:rPr>
+          <w:rFonts w:ascii="Tahoma" w:hAnsi="Tahoma" w:cs="Tahoma"/>
+          <w:sz w:val="24"/>
+          <w:szCs w:val="24"/>
+        </w:rPr>
+        <w:t xml:space="preserve"> </w:t>
+      </w:r>
+      <w:proofErr w:type="spellStart"/>
+      <w:r>
+        <w:rPr>
+          <w:rFonts w:ascii="Tahoma" w:hAnsi="Tahoma" w:cs="Tahoma"/>
+          <w:sz w:val="24"/>
+          <w:szCs w:val="24"/>
+        </w:rPr>
+        <w:t>geographic</w:t>
+      </w:r>
+      <w:proofErr w:type="spellEnd"/>
+      <w:r>
+        <w:rPr>
+          <w:rFonts w:ascii="Tahoma" w:hAnsi="Tahoma" w:cs="Tahoma"/>
+          <w:sz w:val="24"/>
+          <w:szCs w:val="24"/>
+        </w:rPr>
+        <w:t xml:space="preserve"> áreas </w:t>
+      </w:r>
+      <w:proofErr w:type="spellStart"/>
+      <w:r>
+        <w:rPr>
+          <w:rFonts w:ascii="Tahoma" w:hAnsi="Tahoma" w:cs="Tahoma"/>
+          <w:sz w:val="24"/>
+          <w:szCs w:val="24"/>
+        </w:rPr>
+        <w:t>that</w:t>
+      </w:r>
+      <w:proofErr w:type="spellEnd"/>
+      <w:r>
+        <w:rPr>
+          <w:rFonts w:ascii="Tahoma" w:hAnsi="Tahoma" w:cs="Tahoma"/>
+          <w:sz w:val="24"/>
+          <w:szCs w:val="24"/>
+        </w:rPr>
+        <w:t xml:space="preserve"> </w:t>
+      </w:r>
+      <w:proofErr w:type="spellStart"/>
+      <w:r>
+        <w:rPr>
+          <w:rFonts w:ascii="Tahoma" w:hAnsi="Tahoma" w:cs="Tahoma"/>
+          <w:sz w:val="24"/>
+          <w:szCs w:val="24"/>
+        </w:rPr>
+        <w:t>don't</w:t>
+      </w:r>
+      <w:proofErr w:type="spellEnd"/>
+      <w:r>
+        <w:rPr>
+          <w:rFonts w:ascii="Tahoma" w:hAnsi="Tahoma" w:cs="Tahoma"/>
+          <w:sz w:val="24"/>
+          <w:szCs w:val="24"/>
+        </w:rPr>
+        <w:t xml:space="preserve"> </w:t>
+      </w:r>
+      <w:proofErr w:type="spellStart"/>
+      <w:r>
+        <w:rPr>
+          <w:rFonts w:ascii="Tahoma" w:hAnsi="Tahoma" w:cs="Tahoma"/>
+          <w:sz w:val="24"/>
+          <w:szCs w:val="24"/>
+        </w:rPr>
+        <w:t>suffer</w:t>
+      </w:r>
+      <w:proofErr w:type="spellEnd"/>
+      <w:r>
+        <w:rPr>
+          <w:rFonts w:ascii="Tahoma" w:hAnsi="Tahoma" w:cs="Tahoma"/>
+          <w:sz w:val="24"/>
+          <w:szCs w:val="24"/>
+        </w:rPr>
+        <w:t xml:space="preserve"> </w:t>
+      </w:r>
+      <w:proofErr w:type="spellStart"/>
+      <w:r>
+        <w:rPr>
+          <w:rFonts w:ascii="Tahoma" w:hAnsi="Tahoma" w:cs="Tahoma"/>
+          <w:sz w:val="24"/>
+          <w:szCs w:val="24"/>
+        </w:rPr>
+        <w:t>side</w:t>
+      </w:r>
+      <w:proofErr w:type="spellEnd"/>
+      <w:r>
+        <w:rPr>
+          <w:rFonts w:ascii="Tahoma" w:hAnsi="Tahoma" w:cs="Tahoma"/>
+          <w:sz w:val="24"/>
+          <w:szCs w:val="24"/>
+        </w:rPr>
+        <w:t xml:space="preserve"> </w:t>
+      </w:r>
+      <w:proofErr w:type="spellStart"/>
+      <w:r>
+        <w:rPr>
+          <w:rFonts w:ascii="Tahoma" w:hAnsi="Tahoma" w:cs="Tahoma"/>
+          <w:sz w:val="24"/>
+          <w:szCs w:val="24"/>
+        </w:rPr>
+        <w:t>effects</w:t>
+      </w:r>
+      <w:proofErr w:type="spellEnd"/>
+      <w:r>
+        <w:rPr>
+          <w:rFonts w:ascii="Tahoma" w:hAnsi="Tahoma" w:cs="Tahoma"/>
+          <w:sz w:val="24"/>
+          <w:szCs w:val="24"/>
+        </w:rPr>
+        <w:t xml:space="preserve"> </w:t>
+      </w:r>
+      <w:proofErr w:type="spellStart"/>
+      <w:r>
+        <w:rPr>
+          <w:rFonts w:ascii="Tahoma" w:hAnsi="Tahoma" w:cs="Tahoma"/>
+          <w:sz w:val="24"/>
+          <w:szCs w:val="24"/>
+        </w:rPr>
+        <w:t>of</w:t>
+      </w:r>
+      <w:proofErr w:type="spellEnd"/>
+      <w:r>
+        <w:rPr>
+          <w:rFonts w:ascii="Tahoma" w:hAnsi="Tahoma" w:cs="Tahoma"/>
+          <w:sz w:val="24"/>
+          <w:szCs w:val="24"/>
+        </w:rPr>
+        <w:t xml:space="preserve"> </w:t>
+      </w:r>
+      <w:proofErr w:type="spellStart"/>
+      <w:r>
+        <w:rPr>
+          <w:rFonts w:ascii="Tahoma" w:hAnsi="Tahoma" w:cs="Tahoma"/>
+          <w:sz w:val="24"/>
+          <w:szCs w:val="24"/>
+        </w:rPr>
+        <w:t>that</w:t>
+      </w:r>
+      <w:proofErr w:type="spellEnd"/>
+      <w:r>
+        <w:rPr>
+          <w:rFonts w:ascii="Tahoma" w:hAnsi="Tahoma" w:cs="Tahoma"/>
+          <w:sz w:val="24"/>
+          <w:szCs w:val="24"/>
+        </w:rPr>
+        <w:t xml:space="preserve"> </w:t>
+      </w:r>
+      <w:proofErr w:type="spellStart"/>
+      <w:r>
+        <w:rPr>
+          <w:rFonts w:ascii="Tahoma" w:hAnsi="Tahoma" w:cs="Tahoma"/>
+          <w:sz w:val="24"/>
+          <w:szCs w:val="24"/>
+        </w:rPr>
+        <w:t>issue</w:t>
+      </w:r>
+      <w:proofErr w:type="spellEnd"/>
+      <w:r>
+        <w:rPr>
+          <w:rFonts w:ascii="Tahoma" w:hAnsi="Tahoma" w:cs="Tahoma"/>
+          <w:sz w:val="24"/>
+          <w:szCs w:val="24"/>
+        </w:rPr>
+        <w:t xml:space="preserve"> </w:t>
+      </w:r>
+    </w:p>
+    <w:p>
+      <w:pPr>
+        <w:rPr>
+          <w:rFonts w:ascii="Tahoma" w:hAnsi="Tahoma" w:cs="Tahoma"/>
+          <w:sz w:val="24"/>
+          <w:szCs w:val="24"/>
+        </w:rPr>
+      </w:pPr>
+      <w:proofErr w:type="spellStart"/>
+      <w:r>
+        <w:rPr>
+          <w:rFonts w:ascii="Tahoma" w:hAnsi="Tahoma" w:cs="Tahoma"/>
+          <w:sz w:val="24"/>
+          <w:szCs w:val="24"/>
+        </w:rPr>
+        <w:t>We</w:t>
+      </w:r>
+      <w:proofErr w:type="spellEnd"/>
+      <w:r>
+        <w:rPr>
+          <w:rFonts w:ascii="Tahoma" w:hAnsi="Tahoma" w:cs="Tahoma"/>
+          <w:sz w:val="24"/>
+          <w:szCs w:val="24"/>
+        </w:rPr>
+        <w:t xml:space="preserve"> </w:t>
+      </w:r>
+      <w:proofErr w:type="spellStart"/>
+      <w:r>
+        <w:rPr>
+          <w:rFonts w:ascii="Tahoma" w:hAnsi="Tahoma" w:cs="Tahoma"/>
+          <w:sz w:val="24"/>
+          <w:szCs w:val="24"/>
+        </w:rPr>
+        <w:t>offer</w:t>
+      </w:r>
+      <w:proofErr w:type="spellEnd"/>
+      <w:r>
+        <w:rPr>
+          <w:rFonts w:ascii="Tahoma" w:hAnsi="Tahoma" w:cs="Tahoma"/>
+          <w:sz w:val="24"/>
+          <w:szCs w:val="24"/>
+        </w:rPr>
+        <w:t xml:space="preserve"> </w:t>
+      </w:r>
+      <w:proofErr w:type="spellStart"/>
+      <w:r>
+        <w:rPr>
+          <w:rFonts w:ascii="Tahoma" w:hAnsi="Tahoma" w:cs="Tahoma"/>
+          <w:sz w:val="24"/>
+          <w:szCs w:val="24"/>
+        </w:rPr>
+        <w:t>solutions</w:t>
+      </w:r>
+      <w:proofErr w:type="spellEnd"/>
+      <w:r>
+        <w:rPr>
+          <w:rFonts w:ascii="Tahoma" w:hAnsi="Tahoma" w:cs="Tahoma"/>
+          <w:sz w:val="24"/>
+          <w:szCs w:val="24"/>
+        </w:rPr>
+        <w:t xml:space="preserve"> </w:t>
+      </w:r>
+      <w:proofErr w:type="spellStart"/>
+      <w:r>
+        <w:rPr>
+          <w:rFonts w:ascii="Tahoma" w:hAnsi="Tahoma" w:cs="Tahoma"/>
+          <w:sz w:val="24"/>
+          <w:szCs w:val="24"/>
+        </w:rPr>
+        <w:t>for</w:t>
+      </w:r>
+      <w:proofErr w:type="spellEnd"/>
+      <w:r>
+        <w:rPr>
+          <w:rFonts w:ascii="Tahoma" w:hAnsi="Tahoma" w:cs="Tahoma"/>
+          <w:sz w:val="24"/>
+          <w:szCs w:val="24"/>
+        </w:rPr>
+        <w:t xml:space="preserve"> </w:t>
+      </w:r>
+      <w:proofErr w:type="spellStart"/>
+      <w:r>
+        <w:rPr>
+          <w:rFonts w:ascii="Tahoma" w:hAnsi="Tahoma" w:cs="Tahoma"/>
+          <w:sz w:val="24"/>
+          <w:szCs w:val="24"/>
+        </w:rPr>
+        <w:t>production</w:t>
+      </w:r>
+      <w:proofErr w:type="spellEnd"/>
+      <w:r>
+        <w:rPr>
+          <w:rFonts w:ascii="Tahoma" w:hAnsi="Tahoma" w:cs="Tahoma"/>
+          <w:sz w:val="24"/>
+          <w:szCs w:val="24"/>
+        </w:rPr>
+        <w:t xml:space="preserve"> </w:t>
+      </w:r>
+      <w:proofErr w:type="spellStart"/>
+      <w:r>
+        <w:rPr>
+          <w:rFonts w:ascii="Tahoma" w:hAnsi="Tahoma" w:cs="Tahoma"/>
+          <w:sz w:val="24"/>
+          <w:szCs w:val="24"/>
+        </w:rPr>
+        <w:t>water</w:t>
+      </w:r>
+      <w:proofErr w:type="spellEnd"/>
+      <w:r>
+        <w:rPr>
+          <w:rFonts w:ascii="Tahoma" w:hAnsi="Tahoma" w:cs="Tahoma"/>
+          <w:sz w:val="24"/>
+          <w:szCs w:val="24"/>
+        </w:rPr>
+        <w:t xml:space="preserve"> </w:t>
+      </w:r>
+      <w:proofErr w:type="spellStart"/>
+      <w:r>
+        <w:rPr>
+          <w:rFonts w:ascii="Tahoma" w:hAnsi="Tahoma" w:cs="Tahoma"/>
+          <w:sz w:val="24"/>
+          <w:szCs w:val="24"/>
+        </w:rPr>
+        <w:t>systems</w:t>
+      </w:r>
+      <w:proofErr w:type="spellEnd"/>
+      <w:r>
+        <w:rPr>
+          <w:rFonts w:ascii="Tahoma" w:hAnsi="Tahoma" w:cs="Tahoma"/>
+          <w:sz w:val="24"/>
+          <w:szCs w:val="24"/>
+        </w:rPr>
+        <w:t xml:space="preserve"> and show </w:t>
+      </w:r>
+      <w:proofErr w:type="spellStart"/>
+      <w:r>
+        <w:rPr>
+          <w:rFonts w:ascii="Tahoma" w:hAnsi="Tahoma" w:cs="Tahoma"/>
+          <w:sz w:val="24"/>
+          <w:szCs w:val="24"/>
+        </w:rPr>
+        <w:t>out</w:t>
+      </w:r>
+      <w:proofErr w:type="spellEnd"/>
+      <w:r>
+        <w:rPr>
+          <w:rFonts w:ascii="Tahoma" w:hAnsi="Tahoma" w:cs="Tahoma"/>
+          <w:sz w:val="24"/>
+          <w:szCs w:val="24"/>
+        </w:rPr>
+        <w:t xml:space="preserve"> </w:t>
+      </w:r>
+      <w:proofErr w:type="spellStart"/>
+      <w:r>
+        <w:rPr>
+          <w:rFonts w:ascii="Tahoma" w:hAnsi="Tahoma" w:cs="Tahoma"/>
+          <w:sz w:val="24"/>
+          <w:szCs w:val="24"/>
+        </w:rPr>
+        <w:t>why</w:t>
+      </w:r>
+      <w:proofErr w:type="spellEnd"/>
+      <w:r>
+        <w:rPr>
+          <w:rFonts w:ascii="Tahoma" w:hAnsi="Tahoma" w:cs="Tahoma"/>
+          <w:sz w:val="24"/>
+          <w:szCs w:val="24"/>
+        </w:rPr>
+        <w:t xml:space="preserve"> </w:t>
+      </w:r>
+      <w:proofErr w:type="spellStart"/>
+      <w:r>
+        <w:rPr>
+          <w:rFonts w:ascii="Tahoma" w:hAnsi="Tahoma" w:cs="Tahoma"/>
+          <w:sz w:val="24"/>
+          <w:szCs w:val="24"/>
+        </w:rPr>
+        <w:t>it</w:t>
+      </w:r>
+      <w:proofErr w:type="spellEnd"/>
+      <w:r>
+        <w:rPr>
+          <w:rFonts w:ascii="Tahoma" w:hAnsi="Tahoma" w:cs="Tahoma"/>
+          <w:sz w:val="24"/>
+          <w:szCs w:val="24"/>
+        </w:rPr>
+        <w:t xml:space="preserve"> </w:t>
+      </w:r>
+      <w:proofErr w:type="spellStart"/>
+      <w:r>
+        <w:rPr>
+          <w:rFonts w:ascii="Tahoma" w:hAnsi="Tahoma" w:cs="Tahoma"/>
+          <w:sz w:val="24"/>
+          <w:szCs w:val="24"/>
+        </w:rPr>
+        <w:t>is</w:t>
+      </w:r>
+      <w:proofErr w:type="spellEnd"/>
+      <w:r>
+        <w:rPr>
+          <w:rFonts w:ascii="Tahoma" w:hAnsi="Tahoma" w:cs="Tahoma"/>
+          <w:sz w:val="24"/>
+          <w:szCs w:val="24"/>
+        </w:rPr>
+        <w:t xml:space="preserve"> a </w:t>
+      </w:r>
+      <w:proofErr w:type="spellStart"/>
+      <w:r>
+        <w:rPr>
+          <w:rFonts w:ascii="Tahoma" w:hAnsi="Tahoma" w:cs="Tahoma"/>
+          <w:sz w:val="24"/>
+          <w:szCs w:val="24"/>
+        </w:rPr>
+        <w:t>trustworthy</w:t>
+      </w:r>
+      <w:proofErr w:type="spellEnd"/>
+      <w:r>
+        <w:rPr>
+          <w:rFonts w:ascii="Tahoma" w:hAnsi="Tahoma" w:cs="Tahoma"/>
+          <w:sz w:val="24"/>
+          <w:szCs w:val="24"/>
+        </w:rPr>
+        <w:t xml:space="preserve"> </w:t>
+      </w:r>
+      <w:proofErr w:type="spellStart"/>
+      <w:r>
+        <w:rPr>
+          <w:rFonts w:ascii="Tahoma" w:hAnsi="Tahoma" w:cs="Tahoma"/>
+          <w:sz w:val="24"/>
+          <w:szCs w:val="24"/>
+        </w:rPr>
+        <w:t>system</w:t>
+      </w:r>
+      <w:proofErr w:type="spellEnd"/>
+      <w:r>
+        <w:rPr>
+          <w:rFonts w:ascii="Tahoma" w:hAnsi="Tahoma" w:cs="Tahoma"/>
+          <w:sz w:val="24"/>
+          <w:szCs w:val="24"/>
+        </w:rPr>
+        <w:t xml:space="preserve"> </w:t>
+      </w:r>
+      <w:proofErr w:type="spellStart"/>
+      <w:r>
+        <w:rPr>
+          <w:rFonts w:ascii="Tahoma" w:hAnsi="Tahoma" w:cs="Tahoma"/>
+          <w:sz w:val="24"/>
+          <w:szCs w:val="24"/>
+        </w:rPr>
+        <w:t>to</w:t>
+      </w:r>
+      <w:proofErr w:type="spellEnd"/>
+      <w:r>
+        <w:rPr>
+          <w:rFonts w:ascii="Tahoma" w:hAnsi="Tahoma" w:cs="Tahoma"/>
+          <w:sz w:val="24"/>
+          <w:szCs w:val="24"/>
+        </w:rPr>
+        <w:t xml:space="preserve"> produce </w:t>
+      </w:r>
+      <w:proofErr w:type="spellStart"/>
+      <w:r>
+        <w:rPr>
+          <w:rFonts w:ascii="Tahoma" w:hAnsi="Tahoma" w:cs="Tahoma"/>
+          <w:sz w:val="24"/>
+          <w:szCs w:val="24"/>
+        </w:rPr>
+        <w:t>water</w:t>
+      </w:r>
+      <w:proofErr w:type="spellEnd"/>
+      <w:r>
+        <w:rPr>
+          <w:rFonts w:ascii="Tahoma" w:hAnsi="Tahoma" w:cs="Tahoma"/>
+          <w:sz w:val="24"/>
+          <w:szCs w:val="24"/>
+        </w:rPr>
+        <w:t xml:space="preserve"> </w:t>
+      </w:r>
+      <w:proofErr w:type="spellStart"/>
+      <w:r>
+        <w:rPr>
+          <w:rFonts w:ascii="Tahoma" w:hAnsi="Tahoma" w:cs="Tahoma"/>
+          <w:sz w:val="24"/>
+          <w:szCs w:val="24"/>
+        </w:rPr>
+        <w:t>being</w:t>
+      </w:r>
+      <w:proofErr w:type="spellEnd"/>
+      <w:r>
+        <w:rPr>
+          <w:rFonts w:ascii="Tahoma" w:hAnsi="Tahoma" w:cs="Tahoma"/>
+          <w:sz w:val="24"/>
+          <w:szCs w:val="24"/>
+        </w:rPr>
+        <w:t xml:space="preserve"> </w:t>
+      </w:r>
+      <w:proofErr w:type="spellStart"/>
+      <w:r>
+        <w:rPr>
+          <w:rFonts w:ascii="Tahoma" w:hAnsi="Tahoma" w:cs="Tahoma"/>
+          <w:sz w:val="24"/>
+          <w:szCs w:val="24"/>
+        </w:rPr>
+        <w:t>friendly</w:t>
+      </w:r>
+      <w:proofErr w:type="spellEnd"/>
+      <w:r>
+        <w:rPr>
+          <w:rFonts w:ascii="Tahoma" w:hAnsi="Tahoma" w:cs="Tahoma"/>
+          <w:sz w:val="24"/>
+          <w:szCs w:val="24"/>
+        </w:rPr>
+        <w:t xml:space="preserve"> </w:t>
+      </w:r>
+      <w:proofErr w:type="spellStart"/>
+      <w:r>
+        <w:rPr>
+          <w:rFonts w:ascii="Tahoma" w:hAnsi="Tahoma" w:cs="Tahoma"/>
+          <w:sz w:val="24"/>
+          <w:szCs w:val="24"/>
+        </w:rPr>
+        <w:t>with</w:t>
+      </w:r>
+      <w:proofErr w:type="spellEnd"/>
+      <w:r>
+        <w:rPr>
+          <w:rFonts w:ascii="Tahoma" w:hAnsi="Tahoma" w:cs="Tahoma"/>
+          <w:sz w:val="24"/>
+          <w:szCs w:val="24"/>
+        </w:rPr>
+        <w:t xml:space="preserve"> </w:t>
+      </w:r>
+      <w:proofErr w:type="spellStart"/>
+      <w:r>
+        <w:rPr>
+          <w:rFonts w:ascii="Tahoma" w:hAnsi="Tahoma" w:cs="Tahoma"/>
+          <w:sz w:val="24"/>
+          <w:szCs w:val="24"/>
+        </w:rPr>
+        <w:t>the</w:t>
+      </w:r>
+      <w:proofErr w:type="spellEnd"/>
+      <w:r>
+        <w:rPr>
+          <w:rFonts w:ascii="Tahoma" w:hAnsi="Tahoma" w:cs="Tahoma"/>
+          <w:sz w:val="24"/>
+          <w:szCs w:val="24"/>
+        </w:rPr>
+        <w:t xml:space="preserve"> </w:t>
+      </w:r>
+      <w:proofErr w:type="spellStart"/>
+      <w:r>
+        <w:rPr>
+          <w:rFonts w:ascii="Tahoma" w:hAnsi="Tahoma" w:cs="Tahoma"/>
+          <w:sz w:val="24"/>
+          <w:szCs w:val="24"/>
+        </w:rPr>
+        <w:t>environment</w:t>
+      </w:r>
+      <w:proofErr w:type="spellEnd"/>
+      <w:r>
+        <w:rPr>
+          <w:rFonts w:ascii="Tahoma" w:hAnsi="Tahoma" w:cs="Tahoma"/>
+          <w:sz w:val="24"/>
+          <w:szCs w:val="24"/>
+        </w:rPr>
+        <w:t xml:space="preserve">, and </w:t>
+      </w:r>
+      <w:proofErr w:type="spellStart"/>
+      <w:r>
+        <w:rPr>
+          <w:rFonts w:ascii="Tahoma" w:hAnsi="Tahoma" w:cs="Tahoma"/>
+          <w:sz w:val="24"/>
+          <w:szCs w:val="24"/>
+        </w:rPr>
+        <w:t>looking</w:t>
+      </w:r>
+      <w:proofErr w:type="spellEnd"/>
+      <w:r>
+        <w:rPr>
+          <w:rFonts w:ascii="Tahoma" w:hAnsi="Tahoma" w:cs="Tahoma"/>
+          <w:sz w:val="24"/>
+          <w:szCs w:val="24"/>
+        </w:rPr>
+        <w:t xml:space="preserve"> </w:t>
+      </w:r>
+      <w:proofErr w:type="spellStart"/>
+      <w:r>
+        <w:rPr>
+          <w:rFonts w:ascii="Tahoma" w:hAnsi="Tahoma" w:cs="Tahoma"/>
+          <w:sz w:val="24"/>
+          <w:szCs w:val="24"/>
+        </w:rPr>
+        <w:t>for</w:t>
+      </w:r>
+      <w:proofErr w:type="spellEnd"/>
+      <w:r>
+        <w:rPr>
+          <w:rFonts w:ascii="Tahoma" w:hAnsi="Tahoma" w:cs="Tahoma"/>
+          <w:sz w:val="24"/>
+          <w:szCs w:val="24"/>
+        </w:rPr>
+        <w:t xml:space="preserve"> </w:t>
+      </w:r>
+      <w:proofErr w:type="spellStart"/>
+      <w:r>
+        <w:rPr>
+          <w:rFonts w:ascii="Tahoma" w:hAnsi="Tahoma" w:cs="Tahoma"/>
+          <w:sz w:val="24"/>
+          <w:szCs w:val="24"/>
+        </w:rPr>
+        <w:t>taking</w:t>
+      </w:r>
+      <w:proofErr w:type="spellEnd"/>
+      <w:r>
+        <w:rPr>
+          <w:rFonts w:ascii="Tahoma" w:hAnsi="Tahoma" w:cs="Tahoma"/>
+          <w:sz w:val="24"/>
+          <w:szCs w:val="24"/>
+        </w:rPr>
+        <w:t xml:space="preserve"> </w:t>
+      </w:r>
+      <w:proofErr w:type="spellStart"/>
+      <w:r>
+        <w:rPr>
+          <w:rFonts w:ascii="Tahoma" w:hAnsi="Tahoma" w:cs="Tahoma"/>
+          <w:sz w:val="24"/>
+          <w:szCs w:val="24"/>
+        </w:rPr>
+        <w:t>advantage</w:t>
+      </w:r>
+      <w:proofErr w:type="spellEnd"/>
+      <w:r>
+        <w:rPr>
+          <w:rFonts w:ascii="Tahoma" w:hAnsi="Tahoma" w:cs="Tahoma"/>
+          <w:sz w:val="24"/>
+          <w:szCs w:val="24"/>
+        </w:rPr>
+        <w:t xml:space="preserve"> </w:t>
+      </w:r>
+      <w:proofErr w:type="spellStart"/>
+      <w:r>
+        <w:rPr>
+          <w:rFonts w:ascii="Tahoma" w:hAnsi="Tahoma" w:cs="Tahoma"/>
+          <w:sz w:val="24"/>
+          <w:szCs w:val="24"/>
+        </w:rPr>
+        <w:t>we</w:t>
+      </w:r>
+      <w:proofErr w:type="spellEnd"/>
+      <w:r>
+        <w:rPr>
+          <w:rFonts w:ascii="Tahoma" w:hAnsi="Tahoma" w:cs="Tahoma"/>
+          <w:sz w:val="24"/>
+          <w:szCs w:val="24"/>
+        </w:rPr>
+        <w:t xml:space="preserve"> </w:t>
+      </w:r>
+      <w:proofErr w:type="spellStart"/>
+      <w:r>
+        <w:rPr>
+          <w:rFonts w:ascii="Tahoma" w:hAnsi="Tahoma" w:cs="Tahoma"/>
+          <w:sz w:val="24"/>
+          <w:szCs w:val="24"/>
+        </w:rPr>
+        <w:t>have</w:t>
+      </w:r>
+      <w:proofErr w:type="spellEnd"/>
+      <w:r>
+        <w:rPr>
+          <w:rFonts w:ascii="Tahoma" w:hAnsi="Tahoma" w:cs="Tahoma"/>
+          <w:sz w:val="24"/>
+          <w:szCs w:val="24"/>
+        </w:rPr>
+        <w:t xml:space="preserve"> </w:t>
+      </w:r>
+      <w:proofErr w:type="spellStart"/>
+      <w:r>
+        <w:rPr>
+          <w:rFonts w:ascii="Tahoma" w:hAnsi="Tahoma" w:cs="Tahoma"/>
+          <w:sz w:val="24"/>
+          <w:szCs w:val="24"/>
+        </w:rPr>
+        <w:t>an</w:t>
+      </w:r>
+      <w:proofErr w:type="spellEnd"/>
+      <w:r>
+        <w:rPr>
+          <w:rFonts w:ascii="Tahoma" w:hAnsi="Tahoma" w:cs="Tahoma"/>
+          <w:sz w:val="24"/>
+          <w:szCs w:val="24"/>
+        </w:rPr>
+        <w:t xml:space="preserve"> área </w:t>
+      </w:r>
+      <w:proofErr w:type="spellStart"/>
+      <w:r>
+        <w:rPr>
+          <w:rFonts w:ascii="Tahoma" w:hAnsi="Tahoma" w:cs="Tahoma"/>
+          <w:sz w:val="24"/>
+          <w:szCs w:val="24"/>
+        </w:rPr>
+        <w:t>that</w:t>
+      </w:r>
+      <w:proofErr w:type="spellEnd"/>
+      <w:r>
+        <w:rPr>
+          <w:rFonts w:ascii="Tahoma" w:hAnsi="Tahoma" w:cs="Tahoma"/>
+          <w:sz w:val="24"/>
+          <w:szCs w:val="24"/>
+        </w:rPr>
+        <w:t xml:space="preserve"> </w:t>
+      </w:r>
+      <w:proofErr w:type="spellStart"/>
+      <w:r>
+        <w:rPr>
+          <w:rFonts w:ascii="Tahoma" w:hAnsi="Tahoma" w:cs="Tahoma"/>
+          <w:sz w:val="24"/>
+          <w:szCs w:val="24"/>
+        </w:rPr>
+        <w:t>develops</w:t>
+      </w:r>
+      <w:proofErr w:type="spellEnd"/>
+      <w:r>
+        <w:rPr>
+          <w:rFonts w:ascii="Tahoma" w:hAnsi="Tahoma" w:cs="Tahoma"/>
+          <w:sz w:val="24"/>
+          <w:szCs w:val="24"/>
+        </w:rPr>
+        <w:t xml:space="preserve"> and looks </w:t>
+      </w:r>
+      <w:proofErr w:type="spellStart"/>
+      <w:r>
+        <w:rPr>
+          <w:rFonts w:ascii="Tahoma" w:hAnsi="Tahoma" w:cs="Tahoma"/>
+          <w:sz w:val="24"/>
+          <w:szCs w:val="24"/>
+        </w:rPr>
+        <w:t>for</w:t>
+      </w:r>
+      <w:proofErr w:type="spellEnd"/>
+      <w:r>
+        <w:rPr>
+          <w:rFonts w:ascii="Tahoma" w:hAnsi="Tahoma" w:cs="Tahoma"/>
+          <w:sz w:val="24"/>
+          <w:szCs w:val="24"/>
+        </w:rPr>
+        <w:t xml:space="preserve"> </w:t>
+      </w:r>
+      <w:proofErr w:type="spellStart"/>
+      <w:r>
+        <w:rPr>
+          <w:rFonts w:ascii="Tahoma" w:hAnsi="Tahoma" w:cs="Tahoma"/>
+          <w:sz w:val="24"/>
+          <w:szCs w:val="24"/>
+        </w:rPr>
+        <w:t>efficient</w:t>
+      </w:r>
+      <w:proofErr w:type="spellEnd"/>
+      <w:r>
+        <w:rPr>
+          <w:rFonts w:ascii="Tahoma" w:hAnsi="Tahoma" w:cs="Tahoma"/>
+          <w:sz w:val="24"/>
+          <w:szCs w:val="24"/>
+        </w:rPr>
+        <w:t xml:space="preserve"> </w:t>
+      </w:r>
+      <w:proofErr w:type="spellStart"/>
+      <w:r>
+        <w:rPr>
+          <w:rFonts w:ascii="Tahoma" w:hAnsi="Tahoma" w:cs="Tahoma"/>
+          <w:sz w:val="24"/>
+          <w:szCs w:val="24"/>
+        </w:rPr>
+        <w:t>technology</w:t>
+      </w:r>
+      <w:proofErr w:type="spellEnd"/>
+      <w:r>
+        <w:rPr>
+          <w:rFonts w:ascii="Tahoma" w:hAnsi="Tahoma" w:cs="Tahoma"/>
+          <w:sz w:val="24"/>
+          <w:szCs w:val="24"/>
+        </w:rPr>
+        <w:t xml:space="preserve"> at a </w:t>
+      </w:r>
+      <w:proofErr w:type="spellStart"/>
+      <w:r>
+        <w:rPr>
+          <w:rFonts w:ascii="Tahoma" w:hAnsi="Tahoma" w:cs="Tahoma"/>
+          <w:sz w:val="24"/>
+          <w:szCs w:val="24"/>
+        </w:rPr>
+        <w:t>low</w:t>
+      </w:r>
+      <w:proofErr w:type="spellEnd"/>
+      <w:r>
+        <w:rPr>
+          <w:rFonts w:ascii="Tahoma" w:hAnsi="Tahoma" w:cs="Tahoma"/>
+          <w:sz w:val="24"/>
+          <w:szCs w:val="24"/>
+        </w:rPr>
+        <w:t xml:space="preserve"> </w:t>
+      </w:r>
+      <w:proofErr w:type="spellStart"/>
+      <w:r>
+        <w:rPr>
+          <w:rFonts w:ascii="Tahoma" w:hAnsi="Tahoma" w:cs="Tahoma"/>
+          <w:sz w:val="24"/>
+          <w:szCs w:val="24"/>
+        </w:rPr>
+        <w:t>cost</w:t>
+      </w:r>
+      <w:proofErr w:type="spellEnd"/>
+      <w:r>
+        <w:rPr>
+          <w:rFonts w:ascii="Tahoma" w:hAnsi="Tahoma" w:cs="Tahoma"/>
+          <w:sz w:val="24"/>
+          <w:szCs w:val="24"/>
+        </w:rPr>
+        <w:t xml:space="preserve"> </w:t>
+      </w:r>
+      <w:proofErr w:type="spellStart"/>
+      <w:r>
+        <w:rPr>
+          <w:rFonts w:ascii="Tahoma" w:hAnsi="Tahoma" w:cs="Tahoma"/>
+          <w:sz w:val="24"/>
+          <w:szCs w:val="24"/>
+        </w:rPr>
+        <w:t>to</w:t>
+      </w:r>
+      <w:proofErr w:type="spellEnd"/>
+      <w:r>
+        <w:rPr>
+          <w:rFonts w:ascii="Tahoma" w:hAnsi="Tahoma" w:cs="Tahoma"/>
+          <w:sz w:val="24"/>
+          <w:szCs w:val="24"/>
+        </w:rPr>
+        <w:t xml:space="preserve"> </w:t>
+      </w:r>
+      <w:proofErr w:type="spellStart"/>
+      <w:r>
+        <w:rPr>
+          <w:rFonts w:ascii="Tahoma" w:hAnsi="Tahoma" w:cs="Tahoma"/>
+          <w:sz w:val="24"/>
+          <w:szCs w:val="24"/>
+        </w:rPr>
+        <w:t>cover</w:t>
+      </w:r>
+      <w:proofErr w:type="spellEnd"/>
+      <w:r>
+        <w:rPr>
+          <w:rFonts w:ascii="Tahoma" w:hAnsi="Tahoma" w:cs="Tahoma"/>
+          <w:sz w:val="24"/>
+          <w:szCs w:val="24"/>
+        </w:rPr>
+        <w:t xml:space="preserve"> </w:t>
+      </w:r>
+      <w:proofErr w:type="spellStart"/>
+      <w:r>
+        <w:rPr>
+          <w:rFonts w:ascii="Tahoma" w:hAnsi="Tahoma" w:cs="Tahoma"/>
+          <w:sz w:val="24"/>
+          <w:szCs w:val="24"/>
+        </w:rPr>
+        <w:t>all</w:t>
+      </w:r>
+      <w:proofErr w:type="spellEnd"/>
+      <w:r>
+        <w:rPr>
+          <w:rFonts w:ascii="Tahoma" w:hAnsi="Tahoma" w:cs="Tahoma"/>
+          <w:sz w:val="24"/>
+          <w:szCs w:val="24"/>
+        </w:rPr>
+        <w:t xml:space="preserve"> </w:t>
+      </w:r>
+      <w:proofErr w:type="spellStart"/>
+      <w:r>
+        <w:rPr>
+          <w:rFonts w:ascii="Tahoma" w:hAnsi="Tahoma" w:cs="Tahoma"/>
+          <w:sz w:val="24"/>
+          <w:szCs w:val="24"/>
+        </w:rPr>
+        <w:t>kinds</w:t>
+      </w:r>
+      <w:proofErr w:type="spellEnd"/>
+      <w:r>
+        <w:rPr>
+          <w:rFonts w:ascii="Tahoma" w:hAnsi="Tahoma" w:cs="Tahoma"/>
+          <w:sz w:val="24"/>
+          <w:szCs w:val="24"/>
+        </w:rPr>
+        <w:t xml:space="preserve"> </w:t>
+      </w:r>
+      <w:proofErr w:type="spellStart"/>
+      <w:r>
+        <w:rPr>
+          <w:rFonts w:ascii="Tahoma" w:hAnsi="Tahoma" w:cs="Tahoma"/>
+          <w:sz w:val="24"/>
+          <w:szCs w:val="24"/>
+        </w:rPr>
+        <w:t>of</w:t>
+      </w:r>
+      <w:proofErr w:type="spellEnd"/>
+      <w:r>
+        <w:rPr>
+          <w:rFonts w:ascii="Tahoma" w:hAnsi="Tahoma" w:cs="Tahoma"/>
+          <w:sz w:val="24"/>
+          <w:szCs w:val="24"/>
+        </w:rPr>
+        <w:t xml:space="preserve"> </w:t>
+      </w:r>
+      <w:proofErr w:type="spellStart"/>
+      <w:r>
+        <w:rPr>
+          <w:rFonts w:ascii="Tahoma" w:hAnsi="Tahoma" w:cs="Tahoma"/>
+          <w:sz w:val="24"/>
+          <w:szCs w:val="24"/>
+        </w:rPr>
+        <w:t>necessities</w:t>
+      </w:r>
+      <w:proofErr w:type="spellEnd"/>
+      <w:r>
+        <w:rPr>
+          <w:rFonts w:ascii="Tahoma" w:hAnsi="Tahoma" w:cs="Tahoma"/>
+          <w:sz w:val="24"/>
+          <w:szCs w:val="24"/>
+        </w:rPr>
+        <w:t>.</w:t>
+      </w:r>
+    </w:p>
+    <w:p>
+      <w:pPr>
+        <w:rPr>
+          <w:rFonts w:ascii="Tahoma" w:hAnsi="Tahoma" w:cs="Tahoma"/>
+          <w:sz w:val="24"/>
+          <w:szCs w:val="24"/>
+        </w:rPr>
+      </w:pPr>
+      <w:r>
+        <w:rPr>
+          <w:rFonts w:ascii="Tahoma" w:hAnsi="Tahoma" w:cs="Tahoma"/>
+          <w:sz w:val="24"/>
+          <w:szCs w:val="24"/>
+        </w:rPr>
+        <w:t xml:space="preserve">NEW WATER COMPANY </w:t>
+      </w:r>
+      <w:proofErr w:type="spellStart"/>
+      <w:r>
+        <w:rPr>
+          <w:rFonts w:ascii="Tahoma" w:hAnsi="Tahoma" w:cs="Tahoma"/>
+          <w:sz w:val="24"/>
+          <w:szCs w:val="24"/>
+        </w:rPr>
+        <w:t>is</w:t>
+      </w:r>
+      <w:proofErr w:type="spellEnd"/>
+      <w:r>
+        <w:rPr>
+          <w:rFonts w:ascii="Tahoma" w:hAnsi="Tahoma" w:cs="Tahoma"/>
+          <w:sz w:val="24"/>
+          <w:szCs w:val="24"/>
+        </w:rPr>
+        <w:t xml:space="preserve"> </w:t>
+      </w:r>
+      <w:proofErr w:type="spellStart"/>
+      <w:r>
+        <w:rPr>
+          <w:rFonts w:ascii="Tahoma" w:hAnsi="Tahoma" w:cs="Tahoma"/>
+          <w:sz w:val="24"/>
+          <w:szCs w:val="24"/>
+        </w:rPr>
+        <w:t>looking</w:t>
+      </w:r>
+      <w:proofErr w:type="spellEnd"/>
+      <w:r>
+        <w:rPr>
+          <w:rFonts w:ascii="Tahoma" w:hAnsi="Tahoma" w:cs="Tahoma"/>
+          <w:sz w:val="24"/>
+          <w:szCs w:val="24"/>
+        </w:rPr>
+        <w:t xml:space="preserve"> </w:t>
+      </w:r>
+      <w:proofErr w:type="spellStart"/>
+      <w:r>
+        <w:rPr>
+          <w:rFonts w:ascii="Tahoma" w:hAnsi="Tahoma" w:cs="Tahoma"/>
+          <w:sz w:val="24"/>
+          <w:szCs w:val="24"/>
+        </w:rPr>
+        <w:t>for</w:t>
+      </w:r>
+      <w:proofErr w:type="spellEnd"/>
+      <w:r>
+        <w:rPr>
+          <w:rFonts w:ascii="Tahoma" w:hAnsi="Tahoma" w:cs="Tahoma"/>
+          <w:sz w:val="24"/>
+          <w:szCs w:val="24"/>
+        </w:rPr>
+        <w:t xml:space="preserve"> a </w:t>
+      </w:r>
+      <w:proofErr w:type="spellStart"/>
+      <w:r>
+        <w:rPr>
+          <w:rFonts w:ascii="Tahoma" w:hAnsi="Tahoma" w:cs="Tahoma"/>
+          <w:sz w:val="24"/>
+          <w:szCs w:val="24"/>
+        </w:rPr>
+        <w:t>better</w:t>
+      </w:r>
+      <w:proofErr w:type="spellEnd"/>
+      <w:r>
+        <w:rPr>
+          <w:rFonts w:ascii="Tahoma" w:hAnsi="Tahoma" w:cs="Tahoma"/>
+          <w:sz w:val="24"/>
+          <w:szCs w:val="24"/>
+        </w:rPr>
+        <w:t xml:space="preserve"> </w:t>
+      </w:r>
+      <w:proofErr w:type="spellStart"/>
+      <w:r>
+        <w:rPr>
+          <w:rFonts w:ascii="Tahoma" w:hAnsi="Tahoma" w:cs="Tahoma"/>
+          <w:sz w:val="24"/>
+          <w:szCs w:val="24"/>
+        </w:rPr>
+        <w:t>life</w:t>
+      </w:r>
+      <w:proofErr w:type="spellEnd"/>
+      <w:r>
+        <w:rPr>
+          <w:rFonts w:ascii="Tahoma" w:hAnsi="Tahoma" w:cs="Tahoma"/>
+          <w:sz w:val="24"/>
+          <w:szCs w:val="24"/>
+        </w:rPr>
+        <w:t xml:space="preserve"> </w:t>
+      </w:r>
+      <w:proofErr w:type="spellStart"/>
+      <w:r>
+        <w:rPr>
+          <w:rFonts w:ascii="Tahoma" w:hAnsi="Tahoma" w:cs="Tahoma"/>
+          <w:sz w:val="24"/>
+          <w:szCs w:val="24"/>
+        </w:rPr>
+        <w:t>for</w:t>
+      </w:r>
+      <w:proofErr w:type="spellEnd"/>
+      <w:r>
+        <w:rPr>
+          <w:rFonts w:ascii="Tahoma" w:hAnsi="Tahoma" w:cs="Tahoma"/>
+          <w:sz w:val="24"/>
+          <w:szCs w:val="24"/>
+        </w:rPr>
+        <w:t xml:space="preserve"> </w:t>
+      </w:r>
+      <w:proofErr w:type="spellStart"/>
+      <w:r>
+        <w:rPr>
+          <w:rFonts w:ascii="Tahoma" w:hAnsi="Tahoma" w:cs="Tahoma"/>
+          <w:sz w:val="24"/>
+          <w:szCs w:val="24"/>
+        </w:rPr>
+        <w:t>our</w:t>
+      </w:r>
+      <w:proofErr w:type="spellEnd"/>
+      <w:r>
+        <w:rPr>
+          <w:rFonts w:ascii="Tahoma" w:hAnsi="Tahoma" w:cs="Tahoma"/>
+          <w:sz w:val="24"/>
+          <w:szCs w:val="24"/>
+        </w:rPr>
+        <w:t xml:space="preserve"> future </w:t>
+      </w:r>
+      <w:proofErr w:type="spellStart"/>
+      <w:r>
+        <w:rPr>
+          <w:rFonts w:ascii="Tahoma" w:hAnsi="Tahoma" w:cs="Tahoma"/>
+          <w:sz w:val="24"/>
+          <w:szCs w:val="24"/>
+        </w:rPr>
+        <w:t>generations</w:t>
+      </w:r>
+      <w:proofErr w:type="spellEnd"/>
+      <w:r>
+        <w:rPr>
+          <w:rFonts w:ascii="Tahoma" w:hAnsi="Tahoma" w:cs="Tahoma"/>
+          <w:sz w:val="24"/>
+          <w:szCs w:val="24"/>
+        </w:rPr>
+        <w:t>.</w:t>
+      </w:r>
+    </w:p>
+    <w:p>
+      <w:pPr>
+        <w:rPr>
+          <w:rFonts w:ascii="Tahoma" w:hAnsi="Tahoma" w:cs="Tahoma"/>
           <w:sz w:val="24"/>
           <w:szCs w:val="24"/>
         </w:rPr>
@@ -88,193 +3135,40 @@
           <w:szCs w:val="24"/>
         </w:rPr>
       </w:pPr>
-      <w:r>
-        <w:rPr>
-          <w:rFonts w:ascii="Tahoma" w:hAnsi="Tahoma" w:cs="Tahoma"/>
-          <w:sz w:val="24"/>
-          <w:szCs w:val="24"/>
-        </w:rPr>
-        <w:t>WHAT THE WEBSITE IS GOING TO DO</w:t>
-      </w:r>
     </w:p>
     <w:p>
       <w:pPr>
         <w:rPr>
           <w:rFonts w:ascii="Tahoma" w:hAnsi="Tahoma" w:cs="Tahoma"/>
+          <w:color w:val="FFC000"/>
           <w:sz w:val="24"/>
           <w:szCs w:val="24"/>
         </w:rPr>
       </w:pPr>
+      <w:r>
+        <w:rPr>
+          <w:rFonts w:ascii="Tahoma" w:hAnsi="Tahoma" w:cs="Tahoma"/>
+          <w:color w:val="FFC000"/>
+          <w:sz w:val="24"/>
+          <w:szCs w:val="24"/>
+        </w:rPr>
+        <w:lastRenderedPageBreak/>
+        <w:t>9CS</w:t>
+      </w:r>
     </w:p>
     <w:p>
       <w:pPr>
         <w:rPr>
           <w:rFonts w:ascii="Tahoma" w:hAnsi="Tahoma" w:cs="Tahoma"/>
+          <w:color w:val="FFC000"/>
           <w:sz w:val="24"/>
           <w:szCs w:val="24"/>
         </w:rPr>
       </w:pPr>
-    </w:p>
-    <w:p>
-      <w:pPr>
-        <w:rPr>
-          <w:rFonts w:ascii="Tahoma" w:hAnsi="Tahoma" w:cs="Tahoma"/>
-          <w:sz w:val="24"/>
-          <w:szCs w:val="24"/>
-        </w:rPr>
-      </w:pPr>
-    </w:p>
-    <w:p>
-      <w:pPr>
-        <w:rPr>
-          <w:rFonts w:ascii="Tahoma" w:hAnsi="Tahoma" w:cs="Tahoma"/>
-          <w:sz w:val="24"/>
-          <w:szCs w:val="24"/>
-        </w:rPr>
-      </w:pPr>
-      <w:r>
-        <w:rPr>
-          <w:rFonts w:ascii="Tahoma" w:hAnsi="Tahoma" w:cs="Tahoma"/>
-          <w:sz w:val="24"/>
-          <w:szCs w:val="24"/>
-        </w:rPr>
-        <w:t>COMMUNICATE MY UNIQUE SELLING PROPOSITION</w:t>
-      </w:r>
-    </w:p>
-    <w:p>
-      <w:pPr>
-        <w:rPr>
-          <w:rFonts w:ascii="Tahoma" w:hAnsi="Tahoma" w:cs="Tahoma"/>
-          <w:sz w:val="24"/>
-          <w:szCs w:val="24"/>
-        </w:rPr>
-      </w:pPr>
-    </w:p>
-    <w:p>
-      <w:pPr>
-        <w:rPr>
-          <w:rFonts w:ascii="Tahoma" w:hAnsi="Tahoma" w:cs="Tahoma"/>
-          <w:sz w:val="24"/>
-          <w:szCs w:val="24"/>
-        </w:rPr>
-      </w:pPr>
-    </w:p>
-    <w:p>
-      <w:pPr>
-        <w:rPr>
-          <w:rFonts w:ascii="Tahoma" w:hAnsi="Tahoma" w:cs="Tahoma"/>
-          <w:sz w:val="24"/>
-          <w:szCs w:val="24"/>
-        </w:rPr>
-      </w:pPr>
-    </w:p>
-    <w:p>
-      <w:pPr>
-        <w:rPr>
-          <w:rFonts w:ascii="Tahoma" w:hAnsi="Tahoma" w:cs="Tahoma"/>
-          <w:sz w:val="24"/>
-          <w:szCs w:val="24"/>
-        </w:rPr>
-      </w:pPr>
-      <w:r>
-        <w:rPr>
-          <w:rFonts w:ascii="Tahoma" w:hAnsi="Tahoma" w:cs="Tahoma"/>
-          <w:sz w:val="24"/>
-          <w:szCs w:val="24"/>
-        </w:rPr>
-        <w:t>ENGAGE WITH A QUESTION</w:t>
-      </w:r>
-    </w:p>
-    <w:p>
-      <w:pPr>
-        <w:rPr>
-          <w:rFonts w:ascii="Tahoma" w:hAnsi="Tahoma" w:cs="Tahoma"/>
-          <w:sz w:val="24"/>
-          <w:szCs w:val="24"/>
-        </w:rPr>
-      </w:pPr>
-    </w:p>
-    <w:p>
-      <w:pPr>
-        <w:rPr>
-          <w:rFonts w:ascii="Tahoma" w:hAnsi="Tahoma" w:cs="Tahoma"/>
-          <w:sz w:val="24"/>
-          <w:szCs w:val="24"/>
-        </w:rPr>
-      </w:pPr>
-    </w:p>
-    <w:p>
-      <w:pPr>
-        <w:rPr>
-          <w:rFonts w:ascii="Tahoma" w:hAnsi="Tahoma" w:cs="Tahoma"/>
-          <w:sz w:val="24"/>
-          <w:szCs w:val="24"/>
-        </w:rPr>
-      </w:pPr>
-    </w:p>
-    <w:p>
-      <w:pPr>
-        <w:rPr>
-          <w:rFonts w:ascii="Tahoma" w:hAnsi="Tahoma" w:cs="Tahoma"/>
-          <w:sz w:val="24"/>
-          <w:szCs w:val="24"/>
-        </w:rPr>
-      </w:pPr>
-      <w:r>
-        <w:rPr>
-          <w:rFonts w:ascii="Tahoma" w:hAnsi="Tahoma" w:cs="Tahoma"/>
-          <w:sz w:val="24"/>
-          <w:szCs w:val="24"/>
-        </w:rPr>
-        <w:t>PUT IT ALL TOGETHER</w:t>
-      </w:r>
-    </w:p>
-    <w:p>
-      <w:pPr>
-        <w:rPr>
-          <w:rFonts w:ascii="Tahoma" w:hAnsi="Tahoma" w:cs="Tahoma"/>
-          <w:sz w:val="24"/>
-          <w:szCs w:val="24"/>
-        </w:rPr>
-      </w:pPr>
-    </w:p>
-    <w:p>
-      <w:pPr>
-        <w:rPr>
-          <w:rFonts w:ascii="Tahoma" w:hAnsi="Tahoma" w:cs="Tahoma"/>
-          <w:sz w:val="24"/>
-          <w:szCs w:val="24"/>
-        </w:rPr>
-      </w:pPr>
-    </w:p>
-    <w:p>
-      <w:pPr>
-        <w:rPr>
-          <w:rFonts w:ascii="Tahoma" w:hAnsi="Tahoma" w:cs="Tahoma"/>
-          <w:sz w:val="24"/>
-          <w:szCs w:val="24"/>
-        </w:rPr>
-      </w:pPr>
-      <w:r>
-        <w:rPr>
-          <w:rFonts w:ascii="Tahoma" w:hAnsi="Tahoma" w:cs="Tahoma"/>
-          <w:sz w:val="24"/>
-          <w:szCs w:val="24"/>
-        </w:rPr>
-        <w:t>9CS</w:t>
-      </w:r>
-    </w:p>
-    <w:p>
-      <w:pPr>
-        <w:rPr>
-          <w:rFonts w:ascii="Tahoma" w:hAnsi="Tahoma" w:cs="Tahoma"/>
-          <w:sz w:val="24"/>
-          <w:szCs w:val="24"/>
-        </w:rPr>
-      </w:pPr>
-      <w:r>
-        <w:rPr>
-          <w:rFonts w:ascii="Tahoma" w:hAnsi="Tahoma" w:cs="Tahoma"/>
+      <w:r>
+        <w:rPr>
+          <w:rFonts w:ascii="Tahoma" w:hAnsi="Tahoma" w:cs="Tahoma"/>
+          <w:color w:val="FFC000"/>
           <w:sz w:val="24"/>
           <w:szCs w:val="24"/>
         </w:rPr>
@@ -284,6 +3178,7 @@
       <w:r>
         <w:rPr>
           <w:rFonts w:ascii="Tahoma" w:hAnsi="Tahoma" w:cs="Tahoma"/>
+          <w:color w:val="FFC000"/>
           <w:sz w:val="24"/>
           <w:szCs w:val="24"/>
         </w:rPr>
@@ -293,6 +3188,7 @@
       <w:r>
         <w:rPr>
           <w:rFonts w:ascii="Tahoma" w:hAnsi="Tahoma" w:cs="Tahoma"/>
+          <w:color w:val="FFC000"/>
           <w:sz w:val="24"/>
           <w:szCs w:val="24"/>
         </w:rPr>
@@ -302,6 +3198,7 @@
       <w:r>
         <w:rPr>
           <w:rFonts w:ascii="Tahoma" w:hAnsi="Tahoma" w:cs="Tahoma"/>
+          <w:color w:val="FFC000"/>
           <w:sz w:val="24"/>
           <w:szCs w:val="24"/>
         </w:rPr>
@@ -311,6 +3208,7 @@
       <w:r>
         <w:rPr>
           <w:rFonts w:ascii="Tahoma" w:hAnsi="Tahoma" w:cs="Tahoma"/>
+          <w:color w:val="FFC000"/>
           <w:sz w:val="24"/>
           <w:szCs w:val="24"/>
         </w:rPr>
@@ -320,6 +3218,7 @@
       <w:r>
         <w:rPr>
           <w:rFonts w:ascii="Tahoma" w:hAnsi="Tahoma" w:cs="Tahoma"/>
+          <w:color w:val="FFC000"/>
           <w:sz w:val="24"/>
           <w:szCs w:val="24"/>
         </w:rPr>
@@ -329,6 +3228,7 @@
       <w:r>
         <w:rPr>
           <w:rFonts w:ascii="Tahoma" w:hAnsi="Tahoma" w:cs="Tahoma"/>
+          <w:color w:val="FFC000"/>
           <w:sz w:val="24"/>
           <w:szCs w:val="24"/>
         </w:rPr>
@@ -338,6 +3238,7 @@
       <w:r>
         <w:rPr>
           <w:rFonts w:ascii="Tahoma" w:hAnsi="Tahoma" w:cs="Tahoma"/>
+          <w:color w:val="FFC000"/>
           <w:sz w:val="24"/>
           <w:szCs w:val="24"/>
         </w:rPr>
@@ -347,6 +3248,7 @@
       <w:r>
         <w:rPr>
           <w:rFonts w:ascii="Tahoma" w:hAnsi="Tahoma" w:cs="Tahoma"/>
+          <w:color w:val="FFC000"/>
           <w:sz w:val="24"/>
           <w:szCs w:val="24"/>
         </w:rPr>
@@ -356,6 +3258,7 @@
       <w:r>
         <w:rPr>
           <w:rFonts w:ascii="Tahoma" w:hAnsi="Tahoma" w:cs="Tahoma"/>
+          <w:color w:val="FFC000"/>
           <w:sz w:val="24"/>
           <w:szCs w:val="24"/>
         </w:rPr>
@@ -365,6 +3268,7 @@
       <w:r>
         <w:rPr>
           <w:rFonts w:ascii="Tahoma" w:hAnsi="Tahoma" w:cs="Tahoma"/>
+          <w:color w:val="FFC000"/>
           <w:sz w:val="24"/>
           <w:szCs w:val="24"/>
         </w:rPr>
@@ -374,6 +3278,7 @@
       <w:r>
         <w:rPr>
           <w:rFonts w:ascii="Tahoma" w:hAnsi="Tahoma" w:cs="Tahoma"/>
+          <w:color w:val="FFC000"/>
           <w:sz w:val="24"/>
           <w:szCs w:val="24"/>
         </w:rPr>
@@ -383,47 +3288,12 @@
       <w:r>
         <w:rPr>
           <w:rFonts w:ascii="Tahoma" w:hAnsi="Tahoma" w:cs="Tahoma"/>
+          <w:color w:val="FFC000"/>
           <w:sz w:val="24"/>
           <w:szCs w:val="24"/>
         </w:rPr>
         <w:t>.</w:t>
       </w:r>
-    </w:p>
-    <w:p>
-      <w:pPr>
-        <w:rPr>
-          <w:rFonts w:ascii="Tahoma" w:hAnsi="Tahoma" w:cs="Tahoma"/>
-          <w:sz w:val="24"/>
-          <w:szCs w:val="24"/>
-        </w:rPr>
-      </w:pPr>
-    </w:p>
-    <w:p>
-      <w:pPr>
-        <w:rPr>
-          <w:rFonts w:ascii="Tahoma" w:hAnsi="Tahoma" w:cs="Tahoma"/>
-          <w:sz w:val="24"/>
-          <w:szCs w:val="24"/>
-        </w:rPr>
-      </w:pPr>
-    </w:p>
-    <w:p>
-      <w:pPr>
-        <w:rPr>
-          <w:rFonts w:ascii="Tahoma" w:hAnsi="Tahoma" w:cs="Tahoma"/>
-          <w:sz w:val="32"/>
-          <w:szCs w:val="32"/>
-        </w:rPr>
-      </w:pPr>
-    </w:p>
-    <w:p>
-      <w:pPr>
-        <w:rPr>
-          <w:rFonts w:ascii="Tahoma" w:hAnsi="Tahoma" w:cs="Tahoma"/>
-          <w:sz w:val="32"/>
-          <w:szCs w:val="32"/>
-        </w:rPr>
-      </w:pPr>
     </w:p>
     <w:p/>
     <w:sectPr>
